--- a/Portfolio Website V2/files/Zac's GDD Template.docx
+++ b/Portfolio Website V2/files/Zac's GDD Template.docx
@@ -6,7 +6,7 @@
       <w:pPr>
         <w:pStyle w:val="Heading1"/>
       </w:pPr>
-      <w:bookmarkStart w:id="0" w:name="_Toc68727459"/>
+      <w:bookmarkStart w:id="0" w:name="_Toc82790764"/>
       <w:r>
         <w:rPr>
           <w:rStyle w:val="TitleChar"/>
@@ -49,207 +49,107 @@
     </w:p>
     <w:p>
       <w:pPr>
-        <w:spacing w:after="80" w:line="240" w:lineRule="auto"/>
-        <w:outlineLvl w:val="2"/>
-        <w:rPr>
-          <w:rFonts w:ascii="Arial" w:eastAsia="Times New Roman" w:hAnsi="Arial" w:cs="Arial"/>
-          <w:b/>
-          <w:bCs/>
-          <w:color w:val="434343"/>
-          <w:szCs w:val="24"/>
-          <w:lang w:eastAsia="en-CA"/>
-        </w:rPr>
-      </w:pPr>
-      <w:bookmarkStart w:id="1" w:name="_Toc68727460"/>
-      <w:r>
-        <w:rPr>
-          <w:rFonts w:ascii="Arial" w:eastAsia="Times New Roman" w:hAnsi="Arial" w:cs="Arial"/>
-          <w:b/>
-          <w:bCs/>
-          <w:color w:val="434343"/>
-          <w:szCs w:val="24"/>
-          <w:lang w:eastAsia="en-CA"/>
-        </w:rPr>
+        <w:pStyle w:val="Heading3"/>
+      </w:pPr>
+      <w:r>
         <w:t>Platform</w:t>
       </w:r>
-      <w:bookmarkEnd w:id="1"/>
-    </w:p>
-    <w:p>
-      <w:pPr>
+    </w:p>
+    <w:p>
+      <w:pPr>
+        <w:pStyle w:val="ListParagraph"/>
         <w:numPr>
           <w:ilvl w:val="0"/>
-          <w:numId w:val="2"/>
+          <w:numId w:val="8"/>
         </w:numPr>
-        <w:spacing w:after="0" w:line="240" w:lineRule="auto"/>
-        <w:outlineLvl w:val="2"/>
-        <w:rPr>
-          <w:rFonts w:ascii="Arial" w:eastAsia="Times New Roman" w:hAnsi="Arial" w:cs="Arial"/>
+        <w:rPr>
+          <w:rFonts w:eastAsia="Times New Roman"/>
           <w:color w:val="000000"/>
-          <w:szCs w:val="24"/>
           <w:lang w:eastAsia="en-CA"/>
         </w:rPr>
       </w:pPr>
-      <w:bookmarkStart w:id="2" w:name="_Toc68727461"/>
-      <w:r>
+      <w:r>
+        <w:t>XXXXX</w:t>
+      </w:r>
+    </w:p>
+    <w:p>
+      <w:pPr>
         <w:rPr>
           <w:rFonts w:ascii="Arial" w:hAnsi="Arial" w:cs="Arial"/>
-          <w:szCs w:val="24"/>
-        </w:rPr>
-        <w:t>XXXXX</w:t>
-      </w:r>
-      <w:bookmarkEnd w:id="2"/>
-    </w:p>
-    <w:p>
-      <w:pPr>
-        <w:rPr>
-          <w:rFonts w:ascii="Arial" w:hAnsi="Arial" w:cs="Arial"/>
-        </w:rPr>
-      </w:pPr>
-    </w:p>
-    <w:p>
-      <w:pPr>
-        <w:spacing w:after="80" w:line="240" w:lineRule="auto"/>
-        <w:outlineLvl w:val="2"/>
-        <w:rPr>
-          <w:rFonts w:ascii="Arial" w:eastAsia="Times New Roman" w:hAnsi="Arial" w:cs="Arial"/>
-          <w:b/>
-          <w:bCs/>
-          <w:color w:val="434343"/>
-          <w:szCs w:val="24"/>
-          <w:lang w:eastAsia="en-CA"/>
-        </w:rPr>
-      </w:pPr>
-      <w:bookmarkStart w:id="3" w:name="_Toc68727462"/>
-      <w:r>
-        <w:rPr>
-          <w:rFonts w:ascii="Arial" w:eastAsia="Times New Roman" w:hAnsi="Arial" w:cs="Arial"/>
-          <w:b/>
-          <w:bCs/>
-          <w:color w:val="434343"/>
-          <w:szCs w:val="24"/>
-          <w:lang w:eastAsia="en-CA"/>
-        </w:rPr>
+        </w:rPr>
+      </w:pPr>
+    </w:p>
+    <w:p>
+      <w:pPr>
+        <w:pStyle w:val="Heading3"/>
+      </w:pPr>
+      <w:r>
         <w:t>Genre &amp; Theme</w:t>
       </w:r>
-      <w:bookmarkEnd w:id="3"/>
-    </w:p>
-    <w:p>
-      <w:pPr>
+    </w:p>
+    <w:p>
+      <w:pPr>
+        <w:pStyle w:val="ListParagraph"/>
         <w:numPr>
           <w:ilvl w:val="0"/>
-          <w:numId w:val="2"/>
+          <w:numId w:val="8"/>
         </w:numPr>
-        <w:spacing w:after="0" w:line="240" w:lineRule="auto"/>
-        <w:outlineLvl w:val="2"/>
-        <w:rPr>
-          <w:rFonts w:ascii="Arial" w:eastAsia="Times New Roman" w:hAnsi="Arial" w:cs="Arial"/>
+        <w:rPr>
+          <w:rFonts w:eastAsia="Times New Roman"/>
           <w:color w:val="000000"/>
-          <w:szCs w:val="24"/>
           <w:lang w:eastAsia="en-CA"/>
         </w:rPr>
       </w:pPr>
-      <w:bookmarkStart w:id="4" w:name="_Toc68727463"/>
-      <w:r>
+      <w:r>
+        <w:t>XXXXX</w:t>
+      </w:r>
+    </w:p>
+    <w:p>
+      <w:pPr>
         <w:rPr>
           <w:rFonts w:ascii="Arial" w:hAnsi="Arial" w:cs="Arial"/>
-          <w:szCs w:val="24"/>
-        </w:rPr>
-        <w:t>XXXXX</w:t>
-      </w:r>
-      <w:bookmarkEnd w:id="4"/>
-    </w:p>
-    <w:p>
-      <w:pPr>
-        <w:rPr>
-          <w:rFonts w:ascii="Arial" w:hAnsi="Arial" w:cs="Arial"/>
-        </w:rPr>
-      </w:pPr>
-    </w:p>
-    <w:p>
-      <w:pPr>
-        <w:spacing w:after="80" w:line="240" w:lineRule="auto"/>
-        <w:outlineLvl w:val="2"/>
-        <w:rPr>
-          <w:rFonts w:ascii="Arial" w:eastAsia="Times New Roman" w:hAnsi="Arial" w:cs="Arial"/>
-          <w:b/>
-          <w:bCs/>
-          <w:color w:val="434343"/>
-          <w:szCs w:val="24"/>
-          <w:lang w:eastAsia="en-CA"/>
-        </w:rPr>
-      </w:pPr>
-      <w:bookmarkStart w:id="5" w:name="_Toc68727464"/>
-      <w:r>
-        <w:rPr>
-          <w:rFonts w:ascii="Arial" w:eastAsia="Times New Roman" w:hAnsi="Arial" w:cs="Arial"/>
-          <w:b/>
-          <w:bCs/>
-          <w:color w:val="434343"/>
-          <w:szCs w:val="24"/>
-          <w:lang w:eastAsia="en-CA"/>
-        </w:rPr>
+        </w:rPr>
+      </w:pPr>
+    </w:p>
+    <w:p>
+      <w:pPr>
+        <w:pStyle w:val="Heading3"/>
+      </w:pPr>
+      <w:r>
         <w:t>Core Inspirations</w:t>
       </w:r>
-      <w:bookmarkEnd w:id="5"/>
-    </w:p>
-    <w:p>
-      <w:pPr>
+    </w:p>
+    <w:p>
+      <w:pPr>
+        <w:pStyle w:val="ListParagraph"/>
         <w:numPr>
           <w:ilvl w:val="0"/>
-          <w:numId w:val="2"/>
+          <w:numId w:val="7"/>
         </w:numPr>
-        <w:spacing w:after="0" w:line="240" w:lineRule="auto"/>
-        <w:outlineLvl w:val="2"/>
-        <w:rPr>
-          <w:rFonts w:ascii="Arial" w:eastAsia="Times New Roman" w:hAnsi="Arial" w:cs="Arial"/>
+        <w:rPr>
+          <w:rFonts w:eastAsia="Times New Roman"/>
           <w:color w:val="000000"/>
-          <w:szCs w:val="24"/>
           <w:lang w:eastAsia="en-CA"/>
         </w:rPr>
       </w:pPr>
-      <w:bookmarkStart w:id="6" w:name="_Toc68727465"/>
-      <w:r>
+      <w:r>
+        <w:t>XXXXX</w:t>
+      </w:r>
+    </w:p>
+    <w:p>
+      <w:pPr>
         <w:rPr>
           <w:rFonts w:ascii="Arial" w:hAnsi="Arial" w:cs="Arial"/>
-          <w:szCs w:val="24"/>
-        </w:rPr>
-        <w:t>XXXXX</w:t>
-      </w:r>
-      <w:bookmarkEnd w:id="6"/>
-    </w:p>
-    <w:p>
-      <w:pPr>
-        <w:rPr>
-          <w:rFonts w:ascii="Arial" w:hAnsi="Arial" w:cs="Arial"/>
-        </w:rPr>
-      </w:pPr>
-    </w:p>
-    <w:p>
-      <w:pPr>
-        <w:spacing w:before="320" w:after="80" w:line="240" w:lineRule="auto"/>
-        <w:outlineLvl w:val="2"/>
-        <w:rPr>
-          <w:rFonts w:ascii="Arial" w:eastAsia="Times New Roman" w:hAnsi="Arial" w:cs="Arial"/>
-          <w:b/>
-          <w:bCs/>
-          <w:sz w:val="27"/>
-          <w:szCs w:val="27"/>
-          <w:lang w:eastAsia="en-CA"/>
-        </w:rPr>
-      </w:pPr>
-      <w:bookmarkStart w:id="7" w:name="_Toc68727466"/>
-      <w:r>
-        <w:rPr>
-          <w:rFonts w:ascii="Arial" w:eastAsia="Times New Roman" w:hAnsi="Arial" w:cs="Arial"/>
-          <w:b/>
-          <w:bCs/>
-          <w:color w:val="434343"/>
-          <w:szCs w:val="24"/>
-          <w:lang w:eastAsia="en-CA"/>
-        </w:rPr>
+        </w:rPr>
+      </w:pPr>
+    </w:p>
+    <w:p>
+      <w:pPr>
+        <w:pStyle w:val="Heading3"/>
+      </w:pPr>
+      <w:r>
         <w:t>Game Overview</w:t>
       </w:r>
-      <w:bookmarkEnd w:id="7"/>
     </w:p>
     <w:p>
       <w:pPr>
@@ -410,7 +310,14 @@
     </w:p>
     <w:p>
       <w:pPr>
-        <w:pStyle w:val="NoSpacing"/>
+        <w:spacing w:after="0"/>
+        <w:rPr>
+          <w:rFonts w:ascii="Arial" w:hAnsi="Arial" w:cs="Arial"/>
+          <w:i/>
+          <w:iCs/>
+          <w:sz w:val="22"/>
+          <w:szCs w:val="22"/>
+        </w:rPr>
       </w:pPr>
       <w:r>
         <w:rPr>
@@ -419,6 +326,7 @@
           <w:bCs/>
           <w:i/>
           <w:iCs/>
+          <w:sz w:val="22"/>
           <w:szCs w:val="22"/>
         </w:rPr>
         <w:t>Original Design Date</w:t>
@@ -430,42 +338,37 @@
           <w:bCs/>
           <w:i/>
           <w:iCs/>
+          <w:sz w:val="22"/>
           <w:szCs w:val="22"/>
         </w:rPr>
-        <w:t xml:space="preserve">: </w:t>
+        <w:t>:</w:t>
       </w:r>
       <w:r>
         <w:rPr>
           <w:rFonts w:ascii="Arial" w:hAnsi="Arial" w:cs="Arial"/>
           <w:i/>
           <w:iCs/>
+          <w:sz w:val="22"/>
           <w:szCs w:val="22"/>
         </w:rPr>
-        <w:t>XXXXX</w:t>
-      </w:r>
-    </w:p>
-    <w:p>
-      <w:pPr>
-        <w:pStyle w:val="NoSpacing"/>
-      </w:pPr>
-    </w:p>
-    <w:p>
-      <w:pPr>
-        <w:pStyle w:val="NoSpacing"/>
-        <w:rPr>
+        <w:t xml:space="preserve"> </w:t>
+      </w:r>
+      <w:r>
+        <w:rPr>
+          <w:rFonts w:ascii="Arial" w:hAnsi="Arial" w:cs="Arial"/>
           <w:i/>
           <w:iCs/>
-          <w:sz w:val="24"/>
-          <w:szCs w:val="24"/>
-        </w:rPr>
-      </w:pPr>
-      <w:r>
-        <w:rPr>
-          <w:i/>
-          <w:iCs/>
-          <w:sz w:val="24"/>
-          <w:szCs w:val="24"/>
-        </w:rPr>
+          <w:sz w:val="22"/>
+          <w:szCs w:val="22"/>
+        </w:rPr>
+        <w:t>XXXXX</w:t>
+      </w:r>
+    </w:p>
+    <w:p>
+      <w:pPr>
+        <w:pStyle w:val="NoSpacing"/>
+      </w:pPr>
+      <w:r>
         <w:br/>
       </w:r>
     </w:p>
@@ -517,25 +420,35 @@
     <w:p>
       <w:pPr>
         <w:rPr>
-          <w:i/>
-          <w:iCs/>
-          <w:szCs w:val="24"/>
-        </w:rPr>
-      </w:pPr>
+          <w:rFonts w:ascii="Arial" w:hAnsi="Arial" w:cs="Arial"/>
+          <w:b/>
+          <w:sz w:val="56"/>
+          <w:szCs w:val="32"/>
+        </w:rPr>
+      </w:pPr>
+      <w:bookmarkStart w:id="1" w:name="_Hlk68727309"/>
+      <w:r>
+        <w:br w:type="page"/>
+      </w:r>
     </w:p>
     <w:p>
       <w:pPr>
         <w:pStyle w:val="Heading1"/>
       </w:pPr>
-      <w:bookmarkStart w:id="8" w:name="_Toc68727467"/>
-      <w:bookmarkStart w:id="9" w:name="_Hlk68727309"/>
+      <w:bookmarkStart w:id="2" w:name="_Toc82790765"/>
       <w:r>
         <w:lastRenderedPageBreak/>
-        <w:t>Main Visual Design</w:t>
-      </w:r>
-      <w:bookmarkEnd w:id="8"/>
-    </w:p>
-    <w:bookmarkEnd w:id="9"/>
+        <w:t xml:space="preserve">Core </w:t>
+      </w:r>
+      <w:r>
+        <w:t xml:space="preserve">Visual </w:t>
+      </w:r>
+      <w:r>
+        <w:t>Concepts</w:t>
+      </w:r>
+      <w:bookmarkEnd w:id="2"/>
+    </w:p>
+    <w:bookmarkEnd w:id="1"/>
     <w:p>
       <w:pPr>
         <w:rPr>
@@ -770,6 +683,8 @@
         <w:rPr>
           <w:bCs/>
           <w:noProof/>
+          <w:sz w:val="22"/>
+          <w:szCs w:val="24"/>
         </w:rPr>
       </w:sdtEndPr>
       <w:sdtContent>
@@ -784,10 +699,8 @@
         <w:p>
           <w:pPr>
             <w:pStyle w:val="TOC1"/>
-            <w:tabs>
-              <w:tab w:val="right" w:leader="dot" w:pos="9350"/>
-            </w:tabs>
             <w:rPr>
+              <w:b w:val="0"/>
               <w:noProof/>
               <w:sz w:val="22"/>
               <w:szCs w:val="22"/>
@@ -795,21 +708,44 @@
             </w:rPr>
           </w:pPr>
           <w:r>
+            <w:rPr>
+              <w:b w:val="0"/>
+              <w:sz w:val="22"/>
+              <w:szCs w:val="24"/>
+            </w:rPr>
             <w:fldChar w:fldCharType="begin"/>
           </w:r>
           <w:r>
-            <w:instrText xml:space="preserve"> TOC \o "1-3" \h \z \u </w:instrText>
+            <w:rPr>
+              <w:b w:val="0"/>
+              <w:sz w:val="22"/>
+              <w:szCs w:val="24"/>
+            </w:rPr>
+            <w:instrText xml:space="preserve"> TOC \o "1-2" \h \z \u </w:instrText>
           </w:r>
           <w:r>
+            <w:rPr>
+              <w:b w:val="0"/>
+              <w:sz w:val="22"/>
+              <w:szCs w:val="24"/>
+            </w:rPr>
             <w:fldChar w:fldCharType="separate"/>
           </w:r>
-          <w:hyperlink w:anchor="_Toc68727459" w:history="1">
+          <w:hyperlink w:anchor="_Toc82790764" w:history="1">
             <w:r>
               <w:rPr>
                 <w:rStyle w:val="Hyperlink"/>
-                <w:noProof/>
-              </w:rPr>
-              <w:t xml:space="preserve">XXXXXXX </w:t>
+                <w:rFonts w:ascii="Arial Black" w:hAnsi="Arial Black"/>
+                <w:noProof/>
+              </w:rPr>
+              <w:t>XXXXXXX</w:t>
+            </w:r>
+            <w:r>
+              <w:rPr>
+                <w:rStyle w:val="Hyperlink"/>
+                <w:noProof/>
+              </w:rPr>
+              <w:t xml:space="preserve"> </w:t>
             </w:r>
             <w:r>
               <w:rPr>
@@ -840,570 +776,7 @@
                 <w:noProof/>
                 <w:webHidden/>
               </w:rPr>
-              <w:instrText xml:space="preserve"> PAGEREF _Toc68727459 \h </w:instrText>
-            </w:r>
-            <w:r>
-              <w:rPr>
-                <w:noProof/>
-                <w:webHidden/>
-              </w:rPr>
-            </w:r>
-            <w:r>
-              <w:rPr>
-                <w:noProof/>
-                <w:webHidden/>
-              </w:rPr>
-              <w:fldChar w:fldCharType="separate"/>
-            </w:r>
-            <w:r>
-              <w:rPr>
-                <w:noProof/>
-                <w:webHidden/>
-              </w:rPr>
-              <w:t>1</w:t>
-            </w:r>
-            <w:r>
-              <w:rPr>
-                <w:noProof/>
-                <w:webHidden/>
-              </w:rPr>
-              <w:fldChar w:fldCharType="end"/>
-            </w:r>
-          </w:hyperlink>
-        </w:p>
-        <w:p>
-          <w:pPr>
-            <w:pStyle w:val="TOC3"/>
-            <w:tabs>
-              <w:tab w:val="right" w:leader="dot" w:pos="9350"/>
-            </w:tabs>
-            <w:rPr>
-              <w:rFonts w:cstheme="minorBidi"/>
-              <w:noProof/>
-              <w:lang w:val="en-CA" w:eastAsia="en-CA"/>
-            </w:rPr>
-          </w:pPr>
-          <w:hyperlink w:anchor="_Toc68727460" w:history="1">
-            <w:r>
-              <w:rPr>
-                <w:rStyle w:val="Hyperlink"/>
-                <w:rFonts w:ascii="Arial" w:eastAsia="Times New Roman" w:hAnsi="Arial" w:cs="Arial"/>
-                <w:b/>
-                <w:bCs/>
-                <w:noProof/>
-                <w:lang w:eastAsia="en-CA"/>
-              </w:rPr>
-              <w:t>Platform</w:t>
-            </w:r>
-            <w:r>
-              <w:rPr>
-                <w:noProof/>
-                <w:webHidden/>
-              </w:rPr>
-              <w:tab/>
-            </w:r>
-            <w:r>
-              <w:rPr>
-                <w:noProof/>
-                <w:webHidden/>
-              </w:rPr>
-              <w:fldChar w:fldCharType="begin"/>
-            </w:r>
-            <w:r>
-              <w:rPr>
-                <w:noProof/>
-                <w:webHidden/>
-              </w:rPr>
-              <w:instrText xml:space="preserve"> PAGEREF _Toc68727460 \h </w:instrText>
-            </w:r>
-            <w:r>
-              <w:rPr>
-                <w:noProof/>
-                <w:webHidden/>
-              </w:rPr>
-            </w:r>
-            <w:r>
-              <w:rPr>
-                <w:noProof/>
-                <w:webHidden/>
-              </w:rPr>
-              <w:fldChar w:fldCharType="separate"/>
-            </w:r>
-            <w:r>
-              <w:rPr>
-                <w:noProof/>
-                <w:webHidden/>
-              </w:rPr>
-              <w:t>1</w:t>
-            </w:r>
-            <w:r>
-              <w:rPr>
-                <w:noProof/>
-                <w:webHidden/>
-              </w:rPr>
-              <w:fldChar w:fldCharType="end"/>
-            </w:r>
-          </w:hyperlink>
-        </w:p>
-        <w:p>
-          <w:pPr>
-            <w:pStyle w:val="TOC3"/>
-            <w:tabs>
-              <w:tab w:val="left" w:pos="880"/>
-              <w:tab w:val="right" w:leader="dot" w:pos="9350"/>
-            </w:tabs>
-            <w:rPr>
-              <w:rFonts w:cstheme="minorBidi"/>
-              <w:noProof/>
-              <w:lang w:val="en-CA" w:eastAsia="en-CA"/>
-            </w:rPr>
-          </w:pPr>
-          <w:hyperlink w:anchor="_Toc68727461" w:history="1">
-            <w:r>
-              <w:rPr>
-                <w:rStyle w:val="Hyperlink"/>
-                <w:rFonts w:ascii="Symbol" w:eastAsia="Times New Roman" w:hAnsi="Symbol" w:cs="Arial"/>
-                <w:noProof/>
-                <w:lang w:eastAsia="en-CA"/>
-              </w:rPr>
-              <w:t></w:t>
-            </w:r>
-            <w:r>
-              <w:rPr>
-                <w:rFonts w:cstheme="minorBidi"/>
-                <w:noProof/>
-                <w:lang w:val="en-CA" w:eastAsia="en-CA"/>
-              </w:rPr>
-              <w:tab/>
-            </w:r>
-            <w:r>
-              <w:rPr>
-                <w:rStyle w:val="Hyperlink"/>
-                <w:rFonts w:ascii="Arial" w:hAnsi="Arial" w:cs="Arial"/>
-                <w:noProof/>
-              </w:rPr>
-              <w:t>XXXXX</w:t>
-            </w:r>
-            <w:r>
-              <w:rPr>
-                <w:noProof/>
-                <w:webHidden/>
-              </w:rPr>
-              <w:tab/>
-            </w:r>
-            <w:r>
-              <w:rPr>
-                <w:noProof/>
-                <w:webHidden/>
-              </w:rPr>
-              <w:fldChar w:fldCharType="begin"/>
-            </w:r>
-            <w:r>
-              <w:rPr>
-                <w:noProof/>
-                <w:webHidden/>
-              </w:rPr>
-              <w:instrText xml:space="preserve"> PAGEREF _Toc68727461 \h </w:instrText>
-            </w:r>
-            <w:r>
-              <w:rPr>
-                <w:noProof/>
-                <w:webHidden/>
-              </w:rPr>
-            </w:r>
-            <w:r>
-              <w:rPr>
-                <w:noProof/>
-                <w:webHidden/>
-              </w:rPr>
-              <w:fldChar w:fldCharType="separate"/>
-            </w:r>
-            <w:r>
-              <w:rPr>
-                <w:noProof/>
-                <w:webHidden/>
-              </w:rPr>
-              <w:t>1</w:t>
-            </w:r>
-            <w:r>
-              <w:rPr>
-                <w:noProof/>
-                <w:webHidden/>
-              </w:rPr>
-              <w:fldChar w:fldCharType="end"/>
-            </w:r>
-          </w:hyperlink>
-        </w:p>
-        <w:p>
-          <w:pPr>
-            <w:pStyle w:val="TOC3"/>
-            <w:tabs>
-              <w:tab w:val="right" w:leader="dot" w:pos="9350"/>
-            </w:tabs>
-            <w:rPr>
-              <w:rFonts w:cstheme="minorBidi"/>
-              <w:noProof/>
-              <w:lang w:val="en-CA" w:eastAsia="en-CA"/>
-            </w:rPr>
-          </w:pPr>
-          <w:hyperlink w:anchor="_Toc68727462" w:history="1">
-            <w:r>
-              <w:rPr>
-                <w:rStyle w:val="Hyperlink"/>
-                <w:rFonts w:ascii="Arial" w:eastAsia="Times New Roman" w:hAnsi="Arial" w:cs="Arial"/>
-                <w:b/>
-                <w:bCs/>
-                <w:noProof/>
-                <w:lang w:eastAsia="en-CA"/>
-              </w:rPr>
-              <w:t>Genre &amp; Theme</w:t>
-            </w:r>
-            <w:r>
-              <w:rPr>
-                <w:noProof/>
-                <w:webHidden/>
-              </w:rPr>
-              <w:tab/>
-            </w:r>
-            <w:r>
-              <w:rPr>
-                <w:noProof/>
-                <w:webHidden/>
-              </w:rPr>
-              <w:fldChar w:fldCharType="begin"/>
-            </w:r>
-            <w:r>
-              <w:rPr>
-                <w:noProof/>
-                <w:webHidden/>
-              </w:rPr>
-              <w:instrText xml:space="preserve"> PAGEREF _Toc68727462 \h </w:instrText>
-            </w:r>
-            <w:r>
-              <w:rPr>
-                <w:noProof/>
-                <w:webHidden/>
-              </w:rPr>
-            </w:r>
-            <w:r>
-              <w:rPr>
-                <w:noProof/>
-                <w:webHidden/>
-              </w:rPr>
-              <w:fldChar w:fldCharType="separate"/>
-            </w:r>
-            <w:r>
-              <w:rPr>
-                <w:noProof/>
-                <w:webHidden/>
-              </w:rPr>
-              <w:t>1</w:t>
-            </w:r>
-            <w:r>
-              <w:rPr>
-                <w:noProof/>
-                <w:webHidden/>
-              </w:rPr>
-              <w:fldChar w:fldCharType="end"/>
-            </w:r>
-          </w:hyperlink>
-        </w:p>
-        <w:p>
-          <w:pPr>
-            <w:pStyle w:val="TOC3"/>
-            <w:tabs>
-              <w:tab w:val="left" w:pos="880"/>
-              <w:tab w:val="right" w:leader="dot" w:pos="9350"/>
-            </w:tabs>
-            <w:rPr>
-              <w:rFonts w:cstheme="minorBidi"/>
-              <w:noProof/>
-              <w:lang w:val="en-CA" w:eastAsia="en-CA"/>
-            </w:rPr>
-          </w:pPr>
-          <w:hyperlink w:anchor="_Toc68727463" w:history="1">
-            <w:r>
-              <w:rPr>
-                <w:rStyle w:val="Hyperlink"/>
-                <w:rFonts w:ascii="Symbol" w:eastAsia="Times New Roman" w:hAnsi="Symbol" w:cs="Arial"/>
-                <w:noProof/>
-                <w:lang w:eastAsia="en-CA"/>
-              </w:rPr>
-              <w:t></w:t>
-            </w:r>
-            <w:r>
-              <w:rPr>
-                <w:rFonts w:cstheme="minorBidi"/>
-                <w:noProof/>
-                <w:lang w:val="en-CA" w:eastAsia="en-CA"/>
-              </w:rPr>
-              <w:tab/>
-            </w:r>
-            <w:r>
-              <w:rPr>
-                <w:rStyle w:val="Hyperlink"/>
-                <w:rFonts w:ascii="Arial" w:hAnsi="Arial" w:cs="Arial"/>
-                <w:noProof/>
-              </w:rPr>
-              <w:t>XXXXX</w:t>
-            </w:r>
-            <w:r>
-              <w:rPr>
-                <w:noProof/>
-                <w:webHidden/>
-              </w:rPr>
-              <w:tab/>
-            </w:r>
-            <w:r>
-              <w:rPr>
-                <w:noProof/>
-                <w:webHidden/>
-              </w:rPr>
-              <w:fldChar w:fldCharType="begin"/>
-            </w:r>
-            <w:r>
-              <w:rPr>
-                <w:noProof/>
-                <w:webHidden/>
-              </w:rPr>
-              <w:instrText xml:space="preserve"> PAGEREF _Toc68727463 \h </w:instrText>
-            </w:r>
-            <w:r>
-              <w:rPr>
-                <w:noProof/>
-                <w:webHidden/>
-              </w:rPr>
-            </w:r>
-            <w:r>
-              <w:rPr>
-                <w:noProof/>
-                <w:webHidden/>
-              </w:rPr>
-              <w:fldChar w:fldCharType="separate"/>
-            </w:r>
-            <w:r>
-              <w:rPr>
-                <w:noProof/>
-                <w:webHidden/>
-              </w:rPr>
-              <w:t>1</w:t>
-            </w:r>
-            <w:r>
-              <w:rPr>
-                <w:noProof/>
-                <w:webHidden/>
-              </w:rPr>
-              <w:fldChar w:fldCharType="end"/>
-            </w:r>
-          </w:hyperlink>
-        </w:p>
-        <w:p>
-          <w:pPr>
-            <w:pStyle w:val="TOC3"/>
-            <w:tabs>
-              <w:tab w:val="right" w:leader="dot" w:pos="9350"/>
-            </w:tabs>
-            <w:rPr>
-              <w:rFonts w:cstheme="minorBidi"/>
-              <w:noProof/>
-              <w:lang w:val="en-CA" w:eastAsia="en-CA"/>
-            </w:rPr>
-          </w:pPr>
-          <w:hyperlink w:anchor="_Toc68727464" w:history="1">
-            <w:r>
-              <w:rPr>
-                <w:rStyle w:val="Hyperlink"/>
-                <w:rFonts w:ascii="Arial" w:eastAsia="Times New Roman" w:hAnsi="Arial" w:cs="Arial"/>
-                <w:b/>
-                <w:bCs/>
-                <w:noProof/>
-                <w:lang w:eastAsia="en-CA"/>
-              </w:rPr>
-              <w:t>Core Inspirations</w:t>
-            </w:r>
-            <w:r>
-              <w:rPr>
-                <w:noProof/>
-                <w:webHidden/>
-              </w:rPr>
-              <w:tab/>
-            </w:r>
-            <w:r>
-              <w:rPr>
-                <w:noProof/>
-                <w:webHidden/>
-              </w:rPr>
-              <w:fldChar w:fldCharType="begin"/>
-            </w:r>
-            <w:r>
-              <w:rPr>
-                <w:noProof/>
-                <w:webHidden/>
-              </w:rPr>
-              <w:instrText xml:space="preserve"> PAGEREF _Toc68727464 \h </w:instrText>
-            </w:r>
-            <w:r>
-              <w:rPr>
-                <w:noProof/>
-                <w:webHidden/>
-              </w:rPr>
-            </w:r>
-            <w:r>
-              <w:rPr>
-                <w:noProof/>
-                <w:webHidden/>
-              </w:rPr>
-              <w:fldChar w:fldCharType="separate"/>
-            </w:r>
-            <w:r>
-              <w:rPr>
-                <w:noProof/>
-                <w:webHidden/>
-              </w:rPr>
-              <w:t>1</w:t>
-            </w:r>
-            <w:r>
-              <w:rPr>
-                <w:noProof/>
-                <w:webHidden/>
-              </w:rPr>
-              <w:fldChar w:fldCharType="end"/>
-            </w:r>
-          </w:hyperlink>
-        </w:p>
-        <w:p>
-          <w:pPr>
-            <w:pStyle w:val="TOC3"/>
-            <w:tabs>
-              <w:tab w:val="left" w:pos="880"/>
-              <w:tab w:val="right" w:leader="dot" w:pos="9350"/>
-            </w:tabs>
-            <w:rPr>
-              <w:rFonts w:cstheme="minorBidi"/>
-              <w:noProof/>
-              <w:lang w:val="en-CA" w:eastAsia="en-CA"/>
-            </w:rPr>
-          </w:pPr>
-          <w:hyperlink w:anchor="_Toc68727465" w:history="1">
-            <w:r>
-              <w:rPr>
-                <w:rStyle w:val="Hyperlink"/>
-                <w:rFonts w:ascii="Symbol" w:eastAsia="Times New Roman" w:hAnsi="Symbol" w:cs="Arial"/>
-                <w:noProof/>
-                <w:lang w:eastAsia="en-CA"/>
-              </w:rPr>
-              <w:t></w:t>
-            </w:r>
-            <w:r>
-              <w:rPr>
-                <w:rFonts w:cstheme="minorBidi"/>
-                <w:noProof/>
-                <w:lang w:val="en-CA" w:eastAsia="en-CA"/>
-              </w:rPr>
-              <w:tab/>
-            </w:r>
-            <w:r>
-              <w:rPr>
-                <w:rStyle w:val="Hyperlink"/>
-                <w:rFonts w:ascii="Arial" w:hAnsi="Arial" w:cs="Arial"/>
-                <w:noProof/>
-              </w:rPr>
-              <w:t>XXXXX</w:t>
-            </w:r>
-            <w:r>
-              <w:rPr>
-                <w:noProof/>
-                <w:webHidden/>
-              </w:rPr>
-              <w:tab/>
-            </w:r>
-            <w:r>
-              <w:rPr>
-                <w:noProof/>
-                <w:webHidden/>
-              </w:rPr>
-              <w:fldChar w:fldCharType="begin"/>
-            </w:r>
-            <w:r>
-              <w:rPr>
-                <w:noProof/>
-                <w:webHidden/>
-              </w:rPr>
-              <w:instrText xml:space="preserve"> PAGEREF _Toc68727465 \h </w:instrText>
-            </w:r>
-            <w:r>
-              <w:rPr>
-                <w:noProof/>
-                <w:webHidden/>
-              </w:rPr>
-            </w:r>
-            <w:r>
-              <w:rPr>
-                <w:noProof/>
-                <w:webHidden/>
-              </w:rPr>
-              <w:fldChar w:fldCharType="separate"/>
-            </w:r>
-            <w:r>
-              <w:rPr>
-                <w:noProof/>
-                <w:webHidden/>
-              </w:rPr>
-              <w:t>1</w:t>
-            </w:r>
-            <w:r>
-              <w:rPr>
-                <w:noProof/>
-                <w:webHidden/>
-              </w:rPr>
-              <w:fldChar w:fldCharType="end"/>
-            </w:r>
-          </w:hyperlink>
-        </w:p>
-        <w:p>
-          <w:pPr>
-            <w:pStyle w:val="TOC3"/>
-            <w:tabs>
-              <w:tab w:val="right" w:leader="dot" w:pos="9350"/>
-            </w:tabs>
-            <w:rPr>
-              <w:rFonts w:cstheme="minorBidi"/>
-              <w:noProof/>
-              <w:lang w:val="en-CA" w:eastAsia="en-CA"/>
-            </w:rPr>
-          </w:pPr>
-          <w:hyperlink w:anchor="_Toc68727466" w:history="1">
-            <w:r>
-              <w:rPr>
-                <w:rStyle w:val="Hyperlink"/>
-                <w:rFonts w:ascii="Arial" w:eastAsia="Times New Roman" w:hAnsi="Arial" w:cs="Arial"/>
-                <w:b/>
-                <w:bCs/>
-                <w:noProof/>
-                <w:lang w:eastAsia="en-CA"/>
-              </w:rPr>
-              <w:t>Game Overview</w:t>
-            </w:r>
-            <w:r>
-              <w:rPr>
-                <w:noProof/>
-                <w:webHidden/>
-              </w:rPr>
-              <w:tab/>
-            </w:r>
-            <w:r>
-              <w:rPr>
-                <w:noProof/>
-                <w:webHidden/>
-              </w:rPr>
-              <w:fldChar w:fldCharType="begin"/>
-            </w:r>
-            <w:r>
-              <w:rPr>
-                <w:noProof/>
-                <w:webHidden/>
-              </w:rPr>
-              <w:instrText xml:space="preserve"> PAGEREF _Toc68727466 \h </w:instrText>
+              <w:instrText xml:space="preserve"> PAGEREF _Toc82790764 \h </w:instrText>
             </w:r>
             <w:r>
               <w:rPr>
@@ -1437,23 +810,21 @@
         <w:p>
           <w:pPr>
             <w:pStyle w:val="TOC1"/>
-            <w:tabs>
-              <w:tab w:val="right" w:leader="dot" w:pos="9350"/>
-            </w:tabs>
             <w:rPr>
+              <w:b w:val="0"/>
               <w:noProof/>
               <w:sz w:val="22"/>
               <w:szCs w:val="22"/>
               <w:lang w:val="en-CA" w:eastAsia="en-CA"/>
             </w:rPr>
           </w:pPr>
-          <w:hyperlink w:anchor="_Toc68727467" w:history="1">
+          <w:hyperlink w:anchor="_Toc82790765" w:history="1">
             <w:r>
               <w:rPr>
                 <w:rStyle w:val="Hyperlink"/>
                 <w:noProof/>
               </w:rPr>
-              <w:t>Main Visual Design</w:t>
+              <w:t>Core Visual Concepts</w:t>
             </w:r>
             <w:r>
               <w:rPr>
@@ -1474,7 +845,7 @@
                 <w:noProof/>
                 <w:webHidden/>
               </w:rPr>
-              <w:instrText xml:space="preserve"> PAGEREF _Toc68727467 \h </w:instrText>
+              <w:instrText xml:space="preserve"> PAGEREF _Toc82790765 \h </w:instrText>
             </w:r>
             <w:r>
               <w:rPr>
@@ -1508,17 +879,15 @@
         <w:p>
           <w:pPr>
             <w:pStyle w:val="TOC1"/>
-            <w:tabs>
-              <w:tab w:val="right" w:leader="dot" w:pos="9350"/>
-            </w:tabs>
             <w:rPr>
+              <w:b w:val="0"/>
               <w:noProof/>
               <w:sz w:val="22"/>
               <w:szCs w:val="22"/>
               <w:lang w:val="en-CA" w:eastAsia="en-CA"/>
             </w:rPr>
           </w:pPr>
-          <w:hyperlink w:anchor="_Toc68727468" w:history="1">
+          <w:hyperlink w:anchor="_Toc82790766" w:history="1">
             <w:r>
               <w:rPr>
                 <w:rStyle w:val="Hyperlink"/>
@@ -1545,7 +914,7 @@
                 <w:noProof/>
                 <w:webHidden/>
               </w:rPr>
-              <w:instrText xml:space="preserve"> PAGEREF _Toc68727468 \h </w:instrText>
+              <w:instrText xml:space="preserve"> PAGEREF _Toc82790766 \h </w:instrText>
             </w:r>
             <w:r>
               <w:rPr>
@@ -1565,7 +934,7 @@
                 <w:noProof/>
                 <w:webHidden/>
               </w:rPr>
-              <w:t>5</w:t>
+              <w:t>4</w:t>
             </w:r>
             <w:r>
               <w:rPr>
@@ -1583,13 +952,13 @@
               <w:tab w:val="right" w:leader="dot" w:pos="9350"/>
             </w:tabs>
             <w:rPr>
+              <w:i w:val="0"/>
               <w:noProof/>
-              <w:sz w:val="22"/>
               <w:szCs w:val="22"/>
               <w:lang w:val="en-CA" w:eastAsia="en-CA"/>
             </w:rPr>
           </w:pPr>
-          <w:hyperlink w:anchor="_Toc68727469" w:history="1">
+          <w:hyperlink w:anchor="_Toc82790767" w:history="1">
             <w:r>
               <w:rPr>
                 <w:rStyle w:val="Hyperlink"/>
@@ -1616,7 +985,7 @@
                 <w:noProof/>
                 <w:webHidden/>
               </w:rPr>
-              <w:instrText xml:space="preserve"> PAGEREF _Toc68727469 \h </w:instrText>
+              <w:instrText xml:space="preserve"> PAGEREF _Toc82790767 \h </w:instrText>
             </w:r>
             <w:r>
               <w:rPr>
@@ -1636,7 +1005,7 @@
                 <w:noProof/>
                 <w:webHidden/>
               </w:rPr>
-              <w:t>5</w:t>
+              <w:t>4</w:t>
             </w:r>
             <w:r>
               <w:rPr>
@@ -1654,19 +1023,19 @@
               <w:tab w:val="right" w:leader="dot" w:pos="9350"/>
             </w:tabs>
             <w:rPr>
+              <w:i w:val="0"/>
               <w:noProof/>
-              <w:sz w:val="22"/>
               <w:szCs w:val="22"/>
               <w:lang w:val="en-CA" w:eastAsia="en-CA"/>
             </w:rPr>
           </w:pPr>
-          <w:hyperlink w:anchor="_Toc68727470" w:history="1">
+          <w:hyperlink w:anchor="_Toc82790768" w:history="1">
             <w:r>
               <w:rPr>
                 <w:rStyle w:val="Hyperlink"/>
                 <w:noProof/>
               </w:rPr>
-              <w:t>Concept</w:t>
+              <w:t>Camera System</w:t>
             </w:r>
             <w:r>
               <w:rPr>
@@ -1687,7 +1056,7 @@
                 <w:noProof/>
                 <w:webHidden/>
               </w:rPr>
-              <w:instrText xml:space="preserve"> PAGEREF _Toc68727470 \h </w:instrText>
+              <w:instrText xml:space="preserve"> PAGEREF _Toc82790768 \h </w:instrText>
             </w:r>
             <w:r>
               <w:rPr>
@@ -1707,7 +1076,7 @@
                 <w:noProof/>
                 <w:webHidden/>
               </w:rPr>
-              <w:t>5</w:t>
+              <w:t>4</w:t>
             </w:r>
             <w:r>
               <w:rPr>
@@ -1725,19 +1094,19 @@
               <w:tab w:val="right" w:leader="dot" w:pos="9350"/>
             </w:tabs>
             <w:rPr>
+              <w:i w:val="0"/>
               <w:noProof/>
-              <w:sz w:val="22"/>
               <w:szCs w:val="22"/>
               <w:lang w:val="en-CA" w:eastAsia="en-CA"/>
             </w:rPr>
           </w:pPr>
-          <w:hyperlink w:anchor="_Toc68727471" w:history="1">
+          <w:hyperlink w:anchor="_Toc82790769" w:history="1">
             <w:r>
               <w:rPr>
                 <w:rStyle w:val="Hyperlink"/>
                 <w:noProof/>
               </w:rPr>
-              <w:t>Camera System</w:t>
+              <w:t>Core Mechanics &amp; Concepts</w:t>
             </w:r>
             <w:r>
               <w:rPr>
@@ -1758,7 +1127,7 @@
                 <w:noProof/>
                 <w:webHidden/>
               </w:rPr>
-              <w:instrText xml:space="preserve"> PAGEREF _Toc68727471 \h </w:instrText>
+              <w:instrText xml:space="preserve"> PAGEREF _Toc82790769 \h </w:instrText>
             </w:r>
             <w:r>
               <w:rPr>
@@ -1778,7 +1147,7 @@
                 <w:noProof/>
                 <w:webHidden/>
               </w:rPr>
-              <w:t>5</w:t>
+              <w:t>4</w:t>
             </w:r>
             <w:r>
               <w:rPr>
@@ -1796,18 +1165,300 @@
               <w:tab w:val="right" w:leader="dot" w:pos="9350"/>
             </w:tabs>
             <w:rPr>
+              <w:i w:val="0"/>
+              <w:noProof/>
+              <w:szCs w:val="22"/>
+              <w:lang w:val="en-CA" w:eastAsia="en-CA"/>
+            </w:rPr>
+          </w:pPr>
+          <w:hyperlink w:anchor="_Toc82790770" w:history="1">
+            <w:r>
+              <w:rPr>
+                <w:rStyle w:val="Hyperlink"/>
+                <w:noProof/>
+              </w:rPr>
+              <w:t>Game Controls</w:t>
+            </w:r>
+            <w:r>
+              <w:rPr>
+                <w:noProof/>
+                <w:webHidden/>
+              </w:rPr>
+              <w:tab/>
+            </w:r>
+            <w:r>
+              <w:rPr>
+                <w:noProof/>
+                <w:webHidden/>
+              </w:rPr>
+              <w:fldChar w:fldCharType="begin"/>
+            </w:r>
+            <w:r>
+              <w:rPr>
+                <w:noProof/>
+                <w:webHidden/>
+              </w:rPr>
+              <w:instrText xml:space="preserve"> PAGEREF _Toc82790770 \h </w:instrText>
+            </w:r>
+            <w:r>
+              <w:rPr>
+                <w:noProof/>
+                <w:webHidden/>
+              </w:rPr>
+            </w:r>
+            <w:r>
+              <w:rPr>
+                <w:noProof/>
+                <w:webHidden/>
+              </w:rPr>
+              <w:fldChar w:fldCharType="separate"/>
+            </w:r>
+            <w:r>
+              <w:rPr>
+                <w:noProof/>
+                <w:webHidden/>
+              </w:rPr>
+              <w:t>4</w:t>
+            </w:r>
+            <w:r>
+              <w:rPr>
+                <w:noProof/>
+                <w:webHidden/>
+              </w:rPr>
+              <w:fldChar w:fldCharType="end"/>
+            </w:r>
+          </w:hyperlink>
+        </w:p>
+        <w:p>
+          <w:pPr>
+            <w:pStyle w:val="TOC1"/>
+            <w:rPr>
+              <w:b w:val="0"/>
               <w:noProof/>
               <w:sz w:val="22"/>
               <w:szCs w:val="22"/>
               <w:lang w:val="en-CA" w:eastAsia="en-CA"/>
             </w:rPr>
           </w:pPr>
-          <w:hyperlink w:anchor="_Toc68727472" w:history="1">
+          <w:hyperlink w:anchor="_Toc82790771" w:history="1">
             <w:r>
               <w:rPr>
                 <w:rStyle w:val="Hyperlink"/>
                 <w:noProof/>
               </w:rPr>
+              <w:t>Artistic Design</w:t>
+            </w:r>
+            <w:r>
+              <w:rPr>
+                <w:noProof/>
+                <w:webHidden/>
+              </w:rPr>
+              <w:tab/>
+            </w:r>
+            <w:r>
+              <w:rPr>
+                <w:noProof/>
+                <w:webHidden/>
+              </w:rPr>
+              <w:fldChar w:fldCharType="begin"/>
+            </w:r>
+            <w:r>
+              <w:rPr>
+                <w:noProof/>
+                <w:webHidden/>
+              </w:rPr>
+              <w:instrText xml:space="preserve"> PAGEREF _Toc82790771 \h </w:instrText>
+            </w:r>
+            <w:r>
+              <w:rPr>
+                <w:noProof/>
+                <w:webHidden/>
+              </w:rPr>
+            </w:r>
+            <w:r>
+              <w:rPr>
+                <w:noProof/>
+                <w:webHidden/>
+              </w:rPr>
+              <w:fldChar w:fldCharType="separate"/>
+            </w:r>
+            <w:r>
+              <w:rPr>
+                <w:noProof/>
+                <w:webHidden/>
+              </w:rPr>
+              <w:t>5</w:t>
+            </w:r>
+            <w:r>
+              <w:rPr>
+                <w:noProof/>
+                <w:webHidden/>
+              </w:rPr>
+              <w:fldChar w:fldCharType="end"/>
+            </w:r>
+          </w:hyperlink>
+        </w:p>
+        <w:p>
+          <w:pPr>
+            <w:pStyle w:val="TOC2"/>
+            <w:tabs>
+              <w:tab w:val="right" w:leader="dot" w:pos="9350"/>
+            </w:tabs>
+            <w:rPr>
+              <w:i w:val="0"/>
+              <w:noProof/>
+              <w:szCs w:val="22"/>
+              <w:lang w:val="en-CA" w:eastAsia="en-CA"/>
+            </w:rPr>
+          </w:pPr>
+          <w:hyperlink w:anchor="_Toc82790772" w:history="1">
+            <w:r>
+              <w:rPr>
+                <w:rStyle w:val="Hyperlink"/>
+                <w:noProof/>
+              </w:rPr>
+              <w:t>Art Style</w:t>
+            </w:r>
+            <w:r>
+              <w:rPr>
+                <w:noProof/>
+                <w:webHidden/>
+              </w:rPr>
+              <w:tab/>
+            </w:r>
+            <w:r>
+              <w:rPr>
+                <w:noProof/>
+                <w:webHidden/>
+              </w:rPr>
+              <w:fldChar w:fldCharType="begin"/>
+            </w:r>
+            <w:r>
+              <w:rPr>
+                <w:noProof/>
+                <w:webHidden/>
+              </w:rPr>
+              <w:instrText xml:space="preserve"> PAGEREF _Toc82790772 \h </w:instrText>
+            </w:r>
+            <w:r>
+              <w:rPr>
+                <w:noProof/>
+                <w:webHidden/>
+              </w:rPr>
+            </w:r>
+            <w:r>
+              <w:rPr>
+                <w:noProof/>
+                <w:webHidden/>
+              </w:rPr>
+              <w:fldChar w:fldCharType="separate"/>
+            </w:r>
+            <w:r>
+              <w:rPr>
+                <w:noProof/>
+                <w:webHidden/>
+              </w:rPr>
+              <w:t>5</w:t>
+            </w:r>
+            <w:r>
+              <w:rPr>
+                <w:noProof/>
+                <w:webHidden/>
+              </w:rPr>
+              <w:fldChar w:fldCharType="end"/>
+            </w:r>
+          </w:hyperlink>
+        </w:p>
+        <w:p>
+          <w:pPr>
+            <w:pStyle w:val="TOC2"/>
+            <w:tabs>
+              <w:tab w:val="right" w:leader="dot" w:pos="9350"/>
+            </w:tabs>
+            <w:rPr>
+              <w:i w:val="0"/>
+              <w:noProof/>
+              <w:szCs w:val="22"/>
+              <w:lang w:val="en-CA" w:eastAsia="en-CA"/>
+            </w:rPr>
+          </w:pPr>
+          <w:hyperlink w:anchor="_Toc82790773" w:history="1">
+            <w:r>
+              <w:rPr>
+                <w:rStyle w:val="Hyperlink"/>
+                <w:noProof/>
+              </w:rPr>
+              <w:t>Visual Theme</w:t>
+            </w:r>
+            <w:r>
+              <w:rPr>
+                <w:noProof/>
+                <w:webHidden/>
+              </w:rPr>
+              <w:tab/>
+            </w:r>
+            <w:r>
+              <w:rPr>
+                <w:noProof/>
+                <w:webHidden/>
+              </w:rPr>
+              <w:fldChar w:fldCharType="begin"/>
+            </w:r>
+            <w:r>
+              <w:rPr>
+                <w:noProof/>
+                <w:webHidden/>
+              </w:rPr>
+              <w:instrText xml:space="preserve"> PAGEREF _Toc82790773 \h </w:instrText>
+            </w:r>
+            <w:r>
+              <w:rPr>
+                <w:noProof/>
+                <w:webHidden/>
+              </w:rPr>
+            </w:r>
+            <w:r>
+              <w:rPr>
+                <w:noProof/>
+                <w:webHidden/>
+              </w:rPr>
+              <w:fldChar w:fldCharType="separate"/>
+            </w:r>
+            <w:r>
+              <w:rPr>
+                <w:noProof/>
+                <w:webHidden/>
+              </w:rPr>
+              <w:t>5</w:t>
+            </w:r>
+            <w:r>
+              <w:rPr>
+                <w:noProof/>
+                <w:webHidden/>
+              </w:rPr>
+              <w:fldChar w:fldCharType="end"/>
+            </w:r>
+          </w:hyperlink>
+        </w:p>
+        <w:p>
+          <w:pPr>
+            <w:pStyle w:val="TOC2"/>
+            <w:tabs>
+              <w:tab w:val="right" w:leader="dot" w:pos="9350"/>
+            </w:tabs>
+            <w:rPr>
+              <w:i w:val="0"/>
+              <w:noProof/>
+              <w:szCs w:val="22"/>
+              <w:lang w:val="en-CA" w:eastAsia="en-CA"/>
+            </w:rPr>
+          </w:pPr>
+          <w:hyperlink w:anchor="_Toc82790774" w:history="1">
+            <w:r>
+              <w:rPr>
+                <w:rStyle w:val="Hyperlink"/>
+                <w:noProof/>
+              </w:rPr>
               <w:t>Atmosphere</w:t>
             </w:r>
             <w:r>
@@ -1829,7 +1480,7 @@
                 <w:noProof/>
                 <w:webHidden/>
               </w:rPr>
-              <w:instrText xml:space="preserve"> PAGEREF _Toc68727472 \h </w:instrText>
+              <w:instrText xml:space="preserve"> PAGEREF _Toc82790774 \h </w:instrText>
             </w:r>
             <w:r>
               <w:rPr>
@@ -1863,23 +1514,21 @@
         <w:p>
           <w:pPr>
             <w:pStyle w:val="TOC1"/>
-            <w:tabs>
-              <w:tab w:val="right" w:leader="dot" w:pos="9350"/>
-            </w:tabs>
             <w:rPr>
+              <w:b w:val="0"/>
               <w:noProof/>
               <w:sz w:val="22"/>
               <w:szCs w:val="22"/>
               <w:lang w:val="en-CA" w:eastAsia="en-CA"/>
             </w:rPr>
           </w:pPr>
-          <w:hyperlink w:anchor="_Toc68727473" w:history="1">
+          <w:hyperlink w:anchor="_Toc82790775" w:history="1">
             <w:r>
               <w:rPr>
                 <w:rStyle w:val="Hyperlink"/>
                 <w:noProof/>
               </w:rPr>
-              <w:t>Story</w:t>
+              <w:t>Audio Design</w:t>
             </w:r>
             <w:r>
               <w:rPr>
@@ -1900,7 +1549,149 @@
                 <w:noProof/>
                 <w:webHidden/>
               </w:rPr>
-              <w:instrText xml:space="preserve"> PAGEREF _Toc68727473 \h </w:instrText>
+              <w:instrText xml:space="preserve"> PAGEREF _Toc82790775 \h </w:instrText>
+            </w:r>
+            <w:r>
+              <w:rPr>
+                <w:noProof/>
+                <w:webHidden/>
+              </w:rPr>
+            </w:r>
+            <w:r>
+              <w:rPr>
+                <w:noProof/>
+                <w:webHidden/>
+              </w:rPr>
+              <w:fldChar w:fldCharType="separate"/>
+            </w:r>
+            <w:r>
+              <w:rPr>
+                <w:noProof/>
+                <w:webHidden/>
+              </w:rPr>
+              <w:t>6</w:t>
+            </w:r>
+            <w:r>
+              <w:rPr>
+                <w:noProof/>
+                <w:webHidden/>
+              </w:rPr>
+              <w:fldChar w:fldCharType="end"/>
+            </w:r>
+          </w:hyperlink>
+        </w:p>
+        <w:p>
+          <w:pPr>
+            <w:pStyle w:val="TOC2"/>
+            <w:tabs>
+              <w:tab w:val="right" w:leader="dot" w:pos="9350"/>
+            </w:tabs>
+            <w:rPr>
+              <w:i w:val="0"/>
+              <w:noProof/>
+              <w:szCs w:val="22"/>
+              <w:lang w:val="en-CA" w:eastAsia="en-CA"/>
+            </w:rPr>
+          </w:pPr>
+          <w:hyperlink w:anchor="_Toc82790776" w:history="1">
+            <w:r>
+              <w:rPr>
+                <w:rStyle w:val="Hyperlink"/>
+                <w:noProof/>
+              </w:rPr>
+              <w:t>Music Theme</w:t>
+            </w:r>
+            <w:r>
+              <w:rPr>
+                <w:noProof/>
+                <w:webHidden/>
+              </w:rPr>
+              <w:tab/>
+            </w:r>
+            <w:r>
+              <w:rPr>
+                <w:noProof/>
+                <w:webHidden/>
+              </w:rPr>
+              <w:fldChar w:fldCharType="begin"/>
+            </w:r>
+            <w:r>
+              <w:rPr>
+                <w:noProof/>
+                <w:webHidden/>
+              </w:rPr>
+              <w:instrText xml:space="preserve"> PAGEREF _Toc82790776 \h </w:instrText>
+            </w:r>
+            <w:r>
+              <w:rPr>
+                <w:noProof/>
+                <w:webHidden/>
+              </w:rPr>
+            </w:r>
+            <w:r>
+              <w:rPr>
+                <w:noProof/>
+                <w:webHidden/>
+              </w:rPr>
+              <w:fldChar w:fldCharType="separate"/>
+            </w:r>
+            <w:r>
+              <w:rPr>
+                <w:noProof/>
+                <w:webHidden/>
+              </w:rPr>
+              <w:t>6</w:t>
+            </w:r>
+            <w:r>
+              <w:rPr>
+                <w:noProof/>
+                <w:webHidden/>
+              </w:rPr>
+              <w:fldChar w:fldCharType="end"/>
+            </w:r>
+          </w:hyperlink>
+        </w:p>
+        <w:p>
+          <w:pPr>
+            <w:pStyle w:val="TOC2"/>
+            <w:tabs>
+              <w:tab w:val="right" w:leader="dot" w:pos="9350"/>
+            </w:tabs>
+            <w:rPr>
+              <w:i w:val="0"/>
+              <w:noProof/>
+              <w:szCs w:val="22"/>
+              <w:lang w:val="en-CA" w:eastAsia="en-CA"/>
+            </w:rPr>
+          </w:pPr>
+          <w:hyperlink w:anchor="_Toc82790777" w:history="1">
+            <w:r>
+              <w:rPr>
+                <w:rStyle w:val="Hyperlink"/>
+                <w:noProof/>
+              </w:rPr>
+              <w:t>SFX Theme</w:t>
+            </w:r>
+            <w:r>
+              <w:rPr>
+                <w:noProof/>
+                <w:webHidden/>
+              </w:rPr>
+              <w:tab/>
+            </w:r>
+            <w:r>
+              <w:rPr>
+                <w:noProof/>
+                <w:webHidden/>
+              </w:rPr>
+              <w:fldChar w:fldCharType="begin"/>
+            </w:r>
+            <w:r>
+              <w:rPr>
+                <w:noProof/>
+                <w:webHidden/>
+              </w:rPr>
+              <w:instrText xml:space="preserve"> PAGEREF _Toc82790777 \h </w:instrText>
             </w:r>
             <w:r>
               <w:rPr>
@@ -1934,23 +1725,21 @@
         <w:p>
           <w:pPr>
             <w:pStyle w:val="TOC1"/>
-            <w:tabs>
-              <w:tab w:val="right" w:leader="dot" w:pos="9350"/>
-            </w:tabs>
             <w:rPr>
+              <w:b w:val="0"/>
               <w:noProof/>
               <w:sz w:val="22"/>
               <w:szCs w:val="22"/>
               <w:lang w:val="en-CA" w:eastAsia="en-CA"/>
             </w:rPr>
           </w:pPr>
-          <w:hyperlink w:anchor="_Toc68727474" w:history="1">
+          <w:hyperlink w:anchor="_Toc82790778" w:history="1">
             <w:r>
               <w:rPr>
                 <w:rStyle w:val="Hyperlink"/>
                 <w:noProof/>
               </w:rPr>
-              <w:t>Characters</w:t>
+              <w:t>Narrative Design</w:t>
             </w:r>
             <w:r>
               <w:rPr>
@@ -1971,7 +1760,7 @@
                 <w:noProof/>
                 <w:webHidden/>
               </w:rPr>
-              <w:instrText xml:space="preserve"> PAGEREF _Toc68727474 \h </w:instrText>
+              <w:instrText xml:space="preserve"> PAGEREF _Toc82790778 \h </w:instrText>
             </w:r>
             <w:r>
               <w:rPr>
@@ -1991,7 +1780,220 @@
                 <w:noProof/>
                 <w:webHidden/>
               </w:rPr>
-              <w:t>6</w:t>
+              <w:t>7</w:t>
+            </w:r>
+            <w:r>
+              <w:rPr>
+                <w:noProof/>
+                <w:webHidden/>
+              </w:rPr>
+              <w:fldChar w:fldCharType="end"/>
+            </w:r>
+          </w:hyperlink>
+        </w:p>
+        <w:p>
+          <w:pPr>
+            <w:pStyle w:val="TOC2"/>
+            <w:tabs>
+              <w:tab w:val="right" w:leader="dot" w:pos="9350"/>
+            </w:tabs>
+            <w:rPr>
+              <w:i w:val="0"/>
+              <w:noProof/>
+              <w:szCs w:val="22"/>
+              <w:lang w:val="en-CA" w:eastAsia="en-CA"/>
+            </w:rPr>
+          </w:pPr>
+          <w:hyperlink w:anchor="_Toc82790779" w:history="1">
+            <w:r>
+              <w:rPr>
+                <w:rStyle w:val="Hyperlink"/>
+                <w:noProof/>
+              </w:rPr>
+              <w:t>Core Story</w:t>
+            </w:r>
+            <w:r>
+              <w:rPr>
+                <w:noProof/>
+                <w:webHidden/>
+              </w:rPr>
+              <w:tab/>
+            </w:r>
+            <w:r>
+              <w:rPr>
+                <w:noProof/>
+                <w:webHidden/>
+              </w:rPr>
+              <w:fldChar w:fldCharType="begin"/>
+            </w:r>
+            <w:r>
+              <w:rPr>
+                <w:noProof/>
+                <w:webHidden/>
+              </w:rPr>
+              <w:instrText xml:space="preserve"> PAGEREF _Toc82790779 \h </w:instrText>
+            </w:r>
+            <w:r>
+              <w:rPr>
+                <w:noProof/>
+                <w:webHidden/>
+              </w:rPr>
+            </w:r>
+            <w:r>
+              <w:rPr>
+                <w:noProof/>
+                <w:webHidden/>
+              </w:rPr>
+              <w:fldChar w:fldCharType="separate"/>
+            </w:r>
+            <w:r>
+              <w:rPr>
+                <w:noProof/>
+                <w:webHidden/>
+              </w:rPr>
+              <w:t>7</w:t>
+            </w:r>
+            <w:r>
+              <w:rPr>
+                <w:noProof/>
+                <w:webHidden/>
+              </w:rPr>
+              <w:fldChar w:fldCharType="end"/>
+            </w:r>
+          </w:hyperlink>
+        </w:p>
+        <w:p>
+          <w:pPr>
+            <w:pStyle w:val="TOC2"/>
+            <w:tabs>
+              <w:tab w:val="right" w:leader="dot" w:pos="9350"/>
+            </w:tabs>
+            <w:rPr>
+              <w:i w:val="0"/>
+              <w:noProof/>
+              <w:szCs w:val="22"/>
+              <w:lang w:val="en-CA" w:eastAsia="en-CA"/>
+            </w:rPr>
+          </w:pPr>
+          <w:hyperlink w:anchor="_Toc82790780" w:history="1">
+            <w:r>
+              <w:rPr>
+                <w:rStyle w:val="Hyperlink"/>
+                <w:noProof/>
+              </w:rPr>
+              <w:t>Main Character</w:t>
+            </w:r>
+            <w:r>
+              <w:rPr>
+                <w:noProof/>
+                <w:webHidden/>
+              </w:rPr>
+              <w:tab/>
+            </w:r>
+            <w:r>
+              <w:rPr>
+                <w:noProof/>
+                <w:webHidden/>
+              </w:rPr>
+              <w:fldChar w:fldCharType="begin"/>
+            </w:r>
+            <w:r>
+              <w:rPr>
+                <w:noProof/>
+                <w:webHidden/>
+              </w:rPr>
+              <w:instrText xml:space="preserve"> PAGEREF _Toc82790780 \h </w:instrText>
+            </w:r>
+            <w:r>
+              <w:rPr>
+                <w:noProof/>
+                <w:webHidden/>
+              </w:rPr>
+            </w:r>
+            <w:r>
+              <w:rPr>
+                <w:noProof/>
+                <w:webHidden/>
+              </w:rPr>
+              <w:fldChar w:fldCharType="separate"/>
+            </w:r>
+            <w:r>
+              <w:rPr>
+                <w:noProof/>
+                <w:webHidden/>
+              </w:rPr>
+              <w:t>7</w:t>
+            </w:r>
+            <w:r>
+              <w:rPr>
+                <w:noProof/>
+                <w:webHidden/>
+              </w:rPr>
+              <w:fldChar w:fldCharType="end"/>
+            </w:r>
+          </w:hyperlink>
+        </w:p>
+        <w:p>
+          <w:pPr>
+            <w:pStyle w:val="TOC2"/>
+            <w:tabs>
+              <w:tab w:val="right" w:leader="dot" w:pos="9350"/>
+            </w:tabs>
+            <w:rPr>
+              <w:i w:val="0"/>
+              <w:noProof/>
+              <w:szCs w:val="22"/>
+              <w:lang w:val="en-CA" w:eastAsia="en-CA"/>
+            </w:rPr>
+          </w:pPr>
+          <w:hyperlink w:anchor="_Toc82790781" w:history="1">
+            <w:r>
+              <w:rPr>
+                <w:rStyle w:val="Hyperlink"/>
+                <w:noProof/>
+              </w:rPr>
+              <w:t>Supporting Characters</w:t>
+            </w:r>
+            <w:r>
+              <w:rPr>
+                <w:noProof/>
+                <w:webHidden/>
+              </w:rPr>
+              <w:tab/>
+            </w:r>
+            <w:r>
+              <w:rPr>
+                <w:noProof/>
+                <w:webHidden/>
+              </w:rPr>
+              <w:fldChar w:fldCharType="begin"/>
+            </w:r>
+            <w:r>
+              <w:rPr>
+                <w:noProof/>
+                <w:webHidden/>
+              </w:rPr>
+              <w:instrText xml:space="preserve"> PAGEREF _Toc82790781 \h </w:instrText>
+            </w:r>
+            <w:r>
+              <w:rPr>
+                <w:noProof/>
+                <w:webHidden/>
+              </w:rPr>
+            </w:r>
+            <w:r>
+              <w:rPr>
+                <w:noProof/>
+                <w:webHidden/>
+              </w:rPr>
+              <w:fldChar w:fldCharType="separate"/>
+            </w:r>
+            <w:r>
+              <w:rPr>
+                <w:noProof/>
+                <w:webHidden/>
+              </w:rPr>
+              <w:t>7</w:t>
             </w:r>
             <w:r>
               <w:rPr>
@@ -2005,23 +2007,21 @@
         <w:p>
           <w:pPr>
             <w:pStyle w:val="TOC1"/>
-            <w:tabs>
-              <w:tab w:val="right" w:leader="dot" w:pos="9350"/>
-            </w:tabs>
             <w:rPr>
+              <w:b w:val="0"/>
               <w:noProof/>
               <w:sz w:val="22"/>
               <w:szCs w:val="22"/>
               <w:lang w:val="en-CA" w:eastAsia="en-CA"/>
             </w:rPr>
           </w:pPr>
-          <w:hyperlink w:anchor="_Toc68727475" w:history="1">
+          <w:hyperlink w:anchor="_Toc82790782" w:history="1">
             <w:r>
               <w:rPr>
                 <w:rStyle w:val="Hyperlink"/>
                 <w:noProof/>
               </w:rPr>
-              <w:t>User Interface</w:t>
+              <w:t>User Experience</w:t>
             </w:r>
             <w:r>
               <w:rPr>
@@ -2042,7 +2042,7 @@
                 <w:noProof/>
                 <w:webHidden/>
               </w:rPr>
-              <w:instrText xml:space="preserve"> PAGEREF _Toc68727475 \h </w:instrText>
+              <w:instrText xml:space="preserve"> PAGEREF _Toc82790782 \h </w:instrText>
             </w:r>
             <w:r>
               <w:rPr>
@@ -2062,7 +2062,149 @@
                 <w:noProof/>
                 <w:webHidden/>
               </w:rPr>
-              <w:t>6</w:t>
+              <w:t>8</w:t>
+            </w:r>
+            <w:r>
+              <w:rPr>
+                <w:noProof/>
+                <w:webHidden/>
+              </w:rPr>
+              <w:fldChar w:fldCharType="end"/>
+            </w:r>
+          </w:hyperlink>
+        </w:p>
+        <w:p>
+          <w:pPr>
+            <w:pStyle w:val="TOC2"/>
+            <w:tabs>
+              <w:tab w:val="right" w:leader="dot" w:pos="9350"/>
+            </w:tabs>
+            <w:rPr>
+              <w:i w:val="0"/>
+              <w:noProof/>
+              <w:szCs w:val="22"/>
+              <w:lang w:val="en-CA" w:eastAsia="en-CA"/>
+            </w:rPr>
+          </w:pPr>
+          <w:hyperlink w:anchor="_Toc82790783" w:history="1">
+            <w:r>
+              <w:rPr>
+                <w:rStyle w:val="Hyperlink"/>
+                <w:noProof/>
+              </w:rPr>
+              <w:t>UI Features</w:t>
+            </w:r>
+            <w:r>
+              <w:rPr>
+                <w:noProof/>
+                <w:webHidden/>
+              </w:rPr>
+              <w:tab/>
+            </w:r>
+            <w:r>
+              <w:rPr>
+                <w:noProof/>
+                <w:webHidden/>
+              </w:rPr>
+              <w:fldChar w:fldCharType="begin"/>
+            </w:r>
+            <w:r>
+              <w:rPr>
+                <w:noProof/>
+                <w:webHidden/>
+              </w:rPr>
+              <w:instrText xml:space="preserve"> PAGEREF _Toc82790783 \h </w:instrText>
+            </w:r>
+            <w:r>
+              <w:rPr>
+                <w:noProof/>
+                <w:webHidden/>
+              </w:rPr>
+            </w:r>
+            <w:r>
+              <w:rPr>
+                <w:noProof/>
+                <w:webHidden/>
+              </w:rPr>
+              <w:fldChar w:fldCharType="separate"/>
+            </w:r>
+            <w:r>
+              <w:rPr>
+                <w:noProof/>
+                <w:webHidden/>
+              </w:rPr>
+              <w:t>8</w:t>
+            </w:r>
+            <w:r>
+              <w:rPr>
+                <w:noProof/>
+                <w:webHidden/>
+              </w:rPr>
+              <w:fldChar w:fldCharType="end"/>
+            </w:r>
+          </w:hyperlink>
+        </w:p>
+        <w:p>
+          <w:pPr>
+            <w:pStyle w:val="TOC2"/>
+            <w:tabs>
+              <w:tab w:val="right" w:leader="dot" w:pos="9350"/>
+            </w:tabs>
+            <w:rPr>
+              <w:i w:val="0"/>
+              <w:noProof/>
+              <w:szCs w:val="22"/>
+              <w:lang w:val="en-CA" w:eastAsia="en-CA"/>
+            </w:rPr>
+          </w:pPr>
+          <w:hyperlink w:anchor="_Toc82790784" w:history="1">
+            <w:r>
+              <w:rPr>
+                <w:rStyle w:val="Hyperlink"/>
+                <w:noProof/>
+              </w:rPr>
+              <w:t>UI Concepts</w:t>
+            </w:r>
+            <w:r>
+              <w:rPr>
+                <w:noProof/>
+                <w:webHidden/>
+              </w:rPr>
+              <w:tab/>
+            </w:r>
+            <w:r>
+              <w:rPr>
+                <w:noProof/>
+                <w:webHidden/>
+              </w:rPr>
+              <w:fldChar w:fldCharType="begin"/>
+            </w:r>
+            <w:r>
+              <w:rPr>
+                <w:noProof/>
+                <w:webHidden/>
+              </w:rPr>
+              <w:instrText xml:space="preserve"> PAGEREF _Toc82790784 \h </w:instrText>
+            </w:r>
+            <w:r>
+              <w:rPr>
+                <w:noProof/>
+                <w:webHidden/>
+              </w:rPr>
+            </w:r>
+            <w:r>
+              <w:rPr>
+                <w:noProof/>
+                <w:webHidden/>
+              </w:rPr>
+              <w:fldChar w:fldCharType="separate"/>
+            </w:r>
+            <w:r>
+              <w:rPr>
+                <w:noProof/>
+                <w:webHidden/>
+              </w:rPr>
+              <w:t>8</w:t>
             </w:r>
             <w:r>
               <w:rPr>
@@ -2076,23 +2218,21 @@
         <w:p>
           <w:pPr>
             <w:pStyle w:val="TOC1"/>
-            <w:tabs>
-              <w:tab w:val="right" w:leader="dot" w:pos="9350"/>
-            </w:tabs>
             <w:rPr>
+              <w:b w:val="0"/>
               <w:noProof/>
               <w:sz w:val="22"/>
               <w:szCs w:val="22"/>
               <w:lang w:val="en-CA" w:eastAsia="en-CA"/>
             </w:rPr>
           </w:pPr>
-          <w:hyperlink w:anchor="_Toc68727476" w:history="1">
+          <w:hyperlink w:anchor="_Toc82790785" w:history="1">
             <w:r>
               <w:rPr>
                 <w:rStyle w:val="Hyperlink"/>
                 <w:noProof/>
               </w:rPr>
-              <w:t>Level Design</w:t>
+              <w:t>Prototype Design</w:t>
             </w:r>
             <w:r>
               <w:rPr>
@@ -2113,7 +2253,7 @@
                 <w:noProof/>
                 <w:webHidden/>
               </w:rPr>
-              <w:instrText xml:space="preserve"> PAGEREF _Toc68727476 \h </w:instrText>
+              <w:instrText xml:space="preserve"> PAGEREF _Toc82790785 \h </w:instrText>
             </w:r>
             <w:r>
               <w:rPr>
@@ -2133,7 +2273,149 @@
                 <w:noProof/>
                 <w:webHidden/>
               </w:rPr>
-              <w:t>6</w:t>
+              <w:t>9</w:t>
+            </w:r>
+            <w:r>
+              <w:rPr>
+                <w:noProof/>
+                <w:webHidden/>
+              </w:rPr>
+              <w:fldChar w:fldCharType="end"/>
+            </w:r>
+          </w:hyperlink>
+        </w:p>
+        <w:p>
+          <w:pPr>
+            <w:pStyle w:val="TOC2"/>
+            <w:tabs>
+              <w:tab w:val="right" w:leader="dot" w:pos="9350"/>
+            </w:tabs>
+            <w:rPr>
+              <w:i w:val="0"/>
+              <w:noProof/>
+              <w:szCs w:val="22"/>
+              <w:lang w:val="en-CA" w:eastAsia="en-CA"/>
+            </w:rPr>
+          </w:pPr>
+          <w:hyperlink w:anchor="_Toc82790786" w:history="1">
+            <w:r>
+              <w:rPr>
+                <w:rStyle w:val="Hyperlink"/>
+                <w:noProof/>
+              </w:rPr>
+              <w:t>Minimal Viable Product</w:t>
+            </w:r>
+            <w:r>
+              <w:rPr>
+                <w:noProof/>
+                <w:webHidden/>
+              </w:rPr>
+              <w:tab/>
+            </w:r>
+            <w:r>
+              <w:rPr>
+                <w:noProof/>
+                <w:webHidden/>
+              </w:rPr>
+              <w:fldChar w:fldCharType="begin"/>
+            </w:r>
+            <w:r>
+              <w:rPr>
+                <w:noProof/>
+                <w:webHidden/>
+              </w:rPr>
+              <w:instrText xml:space="preserve"> PAGEREF _Toc82790786 \h </w:instrText>
+            </w:r>
+            <w:r>
+              <w:rPr>
+                <w:noProof/>
+                <w:webHidden/>
+              </w:rPr>
+            </w:r>
+            <w:r>
+              <w:rPr>
+                <w:noProof/>
+                <w:webHidden/>
+              </w:rPr>
+              <w:fldChar w:fldCharType="separate"/>
+            </w:r>
+            <w:r>
+              <w:rPr>
+                <w:noProof/>
+                <w:webHidden/>
+              </w:rPr>
+              <w:t>9</w:t>
+            </w:r>
+            <w:r>
+              <w:rPr>
+                <w:noProof/>
+                <w:webHidden/>
+              </w:rPr>
+              <w:fldChar w:fldCharType="end"/>
+            </w:r>
+          </w:hyperlink>
+        </w:p>
+        <w:p>
+          <w:pPr>
+            <w:pStyle w:val="TOC2"/>
+            <w:tabs>
+              <w:tab w:val="right" w:leader="dot" w:pos="9350"/>
+            </w:tabs>
+            <w:rPr>
+              <w:i w:val="0"/>
+              <w:noProof/>
+              <w:szCs w:val="22"/>
+              <w:lang w:val="en-CA" w:eastAsia="en-CA"/>
+            </w:rPr>
+          </w:pPr>
+          <w:hyperlink w:anchor="_Toc82790787" w:history="1">
+            <w:r>
+              <w:rPr>
+                <w:rStyle w:val="Hyperlink"/>
+                <w:noProof/>
+              </w:rPr>
+              <w:t>Time Estimates</w:t>
+            </w:r>
+            <w:r>
+              <w:rPr>
+                <w:noProof/>
+                <w:webHidden/>
+              </w:rPr>
+              <w:tab/>
+            </w:r>
+            <w:r>
+              <w:rPr>
+                <w:noProof/>
+                <w:webHidden/>
+              </w:rPr>
+              <w:fldChar w:fldCharType="begin"/>
+            </w:r>
+            <w:r>
+              <w:rPr>
+                <w:noProof/>
+                <w:webHidden/>
+              </w:rPr>
+              <w:instrText xml:space="preserve"> PAGEREF _Toc82790787 \h </w:instrText>
+            </w:r>
+            <w:r>
+              <w:rPr>
+                <w:noProof/>
+                <w:webHidden/>
+              </w:rPr>
+            </w:r>
+            <w:r>
+              <w:rPr>
+                <w:noProof/>
+                <w:webHidden/>
+              </w:rPr>
+              <w:fldChar w:fldCharType="separate"/>
+            </w:r>
+            <w:r>
+              <w:rPr>
+                <w:noProof/>
+                <w:webHidden/>
+              </w:rPr>
+              <w:t>9</w:t>
             </w:r>
             <w:r>
               <w:rPr>
@@ -2147,23 +2429,21 @@
         <w:p>
           <w:pPr>
             <w:pStyle w:val="TOC1"/>
-            <w:tabs>
-              <w:tab w:val="right" w:leader="dot" w:pos="9350"/>
-            </w:tabs>
             <w:rPr>
+              <w:b w:val="0"/>
               <w:noProof/>
               <w:sz w:val="22"/>
               <w:szCs w:val="22"/>
               <w:lang w:val="en-CA" w:eastAsia="en-CA"/>
             </w:rPr>
           </w:pPr>
-          <w:hyperlink w:anchor="_Toc68727477" w:history="1">
+          <w:hyperlink w:anchor="_Toc82790788" w:history="1">
             <w:r>
               <w:rPr>
                 <w:rStyle w:val="Hyperlink"/>
                 <w:noProof/>
               </w:rPr>
-              <w:t>Sound &amp; Music</w:t>
+              <w:t>Rambling Notes</w:t>
             </w:r>
             <w:r>
               <w:rPr>
@@ -2184,7 +2464,7 @@
                 <w:noProof/>
                 <w:webHidden/>
               </w:rPr>
-              <w:instrText xml:space="preserve"> PAGEREF _Toc68727477 \h </w:instrText>
+              <w:instrText xml:space="preserve"> PAGEREF _Toc82790788 \h </w:instrText>
             </w:r>
             <w:r>
               <w:rPr>
@@ -2204,7 +2484,7 @@
                 <w:noProof/>
                 <w:webHidden/>
               </w:rPr>
-              <w:t>6</w:t>
+              <w:t>10</w:t>
             </w:r>
             <w:r>
               <w:rPr>
@@ -2217,294 +2497,16 @@
         </w:p>
         <w:p>
           <w:pPr>
-            <w:pStyle w:val="TOC1"/>
-            <w:tabs>
-              <w:tab w:val="right" w:leader="dot" w:pos="9350"/>
-            </w:tabs>
             <w:rPr>
-              <w:noProof/>
               <w:sz w:val="22"/>
-              <w:szCs w:val="22"/>
-              <w:lang w:val="en-CA" w:eastAsia="en-CA"/>
+              <w:szCs w:val="24"/>
             </w:rPr>
           </w:pPr>
-          <w:hyperlink w:anchor="_Toc68727478" w:history="1">
-            <w:r>
-              <w:rPr>
-                <w:rStyle w:val="Hyperlink"/>
-                <w:noProof/>
-              </w:rPr>
-              <w:t>Concept Art</w:t>
-            </w:r>
-            <w:r>
-              <w:rPr>
-                <w:noProof/>
-                <w:webHidden/>
-              </w:rPr>
-              <w:tab/>
-            </w:r>
-            <w:r>
-              <w:rPr>
-                <w:noProof/>
-                <w:webHidden/>
-              </w:rPr>
-              <w:fldChar w:fldCharType="begin"/>
-            </w:r>
-            <w:r>
-              <w:rPr>
-                <w:noProof/>
-                <w:webHidden/>
-              </w:rPr>
-              <w:instrText xml:space="preserve"> PAGEREF _Toc68727478 \h </w:instrText>
-            </w:r>
-            <w:r>
-              <w:rPr>
-                <w:noProof/>
-                <w:webHidden/>
-              </w:rPr>
-            </w:r>
-            <w:r>
-              <w:rPr>
-                <w:noProof/>
-                <w:webHidden/>
-              </w:rPr>
-              <w:fldChar w:fldCharType="separate"/>
-            </w:r>
-            <w:r>
-              <w:rPr>
-                <w:noProof/>
-                <w:webHidden/>
-              </w:rPr>
-              <w:t>6</w:t>
-            </w:r>
-            <w:r>
-              <w:rPr>
-                <w:noProof/>
-                <w:webHidden/>
-              </w:rPr>
-              <w:fldChar w:fldCharType="end"/>
-            </w:r>
-          </w:hyperlink>
-        </w:p>
-        <w:p>
-          <w:pPr>
-            <w:pStyle w:val="TOC1"/>
-            <w:tabs>
-              <w:tab w:val="right" w:leader="dot" w:pos="9350"/>
-            </w:tabs>
-            <w:rPr>
-              <w:noProof/>
-              <w:sz w:val="22"/>
-              <w:szCs w:val="22"/>
-              <w:lang w:val="en-CA" w:eastAsia="en-CA"/>
-            </w:rPr>
-          </w:pPr>
-          <w:hyperlink w:anchor="_Toc68727479" w:history="1">
-            <w:r>
-              <w:rPr>
-                <w:rStyle w:val="Hyperlink"/>
-                <w:noProof/>
-              </w:rPr>
-              <w:t>Game Controls</w:t>
-            </w:r>
-            <w:r>
-              <w:rPr>
-                <w:noProof/>
-                <w:webHidden/>
-              </w:rPr>
-              <w:tab/>
-            </w:r>
-            <w:r>
-              <w:rPr>
-                <w:noProof/>
-                <w:webHidden/>
-              </w:rPr>
-              <w:fldChar w:fldCharType="begin"/>
-            </w:r>
-            <w:r>
-              <w:rPr>
-                <w:noProof/>
-                <w:webHidden/>
-              </w:rPr>
-              <w:instrText xml:space="preserve"> PAGEREF _Toc68727479 \h </w:instrText>
-            </w:r>
-            <w:r>
-              <w:rPr>
-                <w:noProof/>
-                <w:webHidden/>
-              </w:rPr>
-            </w:r>
-            <w:r>
-              <w:rPr>
-                <w:noProof/>
-                <w:webHidden/>
-              </w:rPr>
-              <w:fldChar w:fldCharType="separate"/>
-            </w:r>
-            <w:r>
-              <w:rPr>
-                <w:noProof/>
-                <w:webHidden/>
-              </w:rPr>
-              <w:t>6</w:t>
-            </w:r>
-            <w:r>
-              <w:rPr>
-                <w:noProof/>
-                <w:webHidden/>
-              </w:rPr>
-              <w:fldChar w:fldCharType="end"/>
-            </w:r>
-          </w:hyperlink>
-        </w:p>
-        <w:p>
-          <w:pPr>
-            <w:pStyle w:val="TOC1"/>
-            <w:tabs>
-              <w:tab w:val="right" w:leader="dot" w:pos="9350"/>
-            </w:tabs>
-            <w:rPr>
-              <w:noProof/>
-              <w:sz w:val="22"/>
-              <w:szCs w:val="22"/>
-              <w:lang w:val="en-CA" w:eastAsia="en-CA"/>
-            </w:rPr>
-          </w:pPr>
-          <w:hyperlink w:anchor="_Toc68727480" w:history="1">
-            <w:r>
-              <w:rPr>
-                <w:rStyle w:val="Hyperlink"/>
-                <w:noProof/>
-              </w:rPr>
-              <w:t>Prototype Design</w:t>
-            </w:r>
-            <w:r>
-              <w:rPr>
-                <w:noProof/>
-                <w:webHidden/>
-              </w:rPr>
-              <w:tab/>
-            </w:r>
-            <w:r>
-              <w:rPr>
-                <w:noProof/>
-                <w:webHidden/>
-              </w:rPr>
-              <w:fldChar w:fldCharType="begin"/>
-            </w:r>
-            <w:r>
-              <w:rPr>
-                <w:noProof/>
-                <w:webHidden/>
-              </w:rPr>
-              <w:instrText xml:space="preserve"> PAGEREF _Toc68727480 \h </w:instrText>
-            </w:r>
-            <w:r>
-              <w:rPr>
-                <w:noProof/>
-                <w:webHidden/>
-              </w:rPr>
-            </w:r>
-            <w:r>
-              <w:rPr>
-                <w:noProof/>
-                <w:webHidden/>
-              </w:rPr>
-              <w:fldChar w:fldCharType="separate"/>
-            </w:r>
-            <w:r>
-              <w:rPr>
-                <w:noProof/>
-                <w:webHidden/>
-              </w:rPr>
-              <w:t>7</w:t>
-            </w:r>
-            <w:r>
-              <w:rPr>
-                <w:noProof/>
-                <w:webHidden/>
-              </w:rPr>
-              <w:fldChar w:fldCharType="end"/>
-            </w:r>
-          </w:hyperlink>
-        </w:p>
-        <w:p>
-          <w:pPr>
-            <w:pStyle w:val="TOC1"/>
-            <w:tabs>
-              <w:tab w:val="right" w:leader="dot" w:pos="9350"/>
-            </w:tabs>
-            <w:rPr>
-              <w:noProof/>
-              <w:sz w:val="22"/>
-              <w:szCs w:val="22"/>
-              <w:lang w:val="en-CA" w:eastAsia="en-CA"/>
-            </w:rPr>
-          </w:pPr>
-          <w:hyperlink w:anchor="_Toc68727481" w:history="1">
-            <w:r>
-              <w:rPr>
-                <w:rStyle w:val="Hyperlink"/>
-                <w:noProof/>
-              </w:rPr>
-              <w:t>Rambling Notes</w:t>
-            </w:r>
-            <w:r>
-              <w:rPr>
-                <w:noProof/>
-                <w:webHidden/>
-              </w:rPr>
-              <w:tab/>
-            </w:r>
-            <w:r>
-              <w:rPr>
-                <w:noProof/>
-                <w:webHidden/>
-              </w:rPr>
-              <w:fldChar w:fldCharType="begin"/>
-            </w:r>
-            <w:r>
-              <w:rPr>
-                <w:noProof/>
-                <w:webHidden/>
-              </w:rPr>
-              <w:instrText xml:space="preserve"> PAGEREF _Toc68727481 \h </w:instrText>
-            </w:r>
-            <w:r>
-              <w:rPr>
-                <w:noProof/>
-                <w:webHidden/>
-              </w:rPr>
-            </w:r>
-            <w:r>
-              <w:rPr>
-                <w:noProof/>
-                <w:webHidden/>
-              </w:rPr>
-              <w:fldChar w:fldCharType="separate"/>
-            </w:r>
-            <w:r>
-              <w:rPr>
-                <w:noProof/>
-                <w:webHidden/>
-              </w:rPr>
-              <w:t>7</w:t>
-            </w:r>
-            <w:r>
-              <w:rPr>
-                <w:noProof/>
-                <w:webHidden/>
-              </w:rPr>
-              <w:fldChar w:fldCharType="end"/>
-            </w:r>
-          </w:hyperlink>
-        </w:p>
-        <w:p>
           <w:r>
             <w:rPr>
               <w:b/>
-              <w:bCs/>
-              <w:noProof/>
+              <w:sz w:val="22"/>
+              <w:szCs w:val="24"/>
             </w:rPr>
             <w:fldChar w:fldCharType="end"/>
           </w:r>
@@ -2514,11 +2516,15 @@
     <w:p>
       <w:pPr>
         <w:rPr>
+          <w:sz w:val="22"/>
+          <w:szCs w:val="24"/>
           <w:lang w:val="en-US"/>
         </w:rPr>
       </w:pPr>
       <w:r>
         <w:rPr>
+          <w:sz w:val="22"/>
+          <w:szCs w:val="24"/>
           <w:lang w:val="en-US"/>
         </w:rPr>
         <w:br w:type="page"/>
@@ -2528,102 +2534,106 @@
       <w:pPr>
         <w:pStyle w:val="Heading1"/>
       </w:pPr>
-      <w:bookmarkStart w:id="10" w:name="_Toc68727468"/>
+      <w:bookmarkStart w:id="3" w:name="_Toc82790766"/>
       <w:r>
         <w:lastRenderedPageBreak/>
         <w:t>Gameplay</w:t>
       </w:r>
-      <w:bookmarkEnd w:id="10"/>
-    </w:p>
-    <w:p/>
-    <w:p>
-      <w:pPr>
-        <w:pStyle w:val="Heading2"/>
-        <w:rPr>
-          <w:sz w:val="28"/>
-          <w:szCs w:val="28"/>
-        </w:rPr>
-      </w:pPr>
-      <w:bookmarkStart w:id="11" w:name="_Toc68727469"/>
-      <w:r>
-        <w:t>Overview</w:t>
-      </w:r>
-      <w:bookmarkEnd w:id="11"/>
-    </w:p>
-    <w:p>
-      <w:r>
-        <w:t>XXXXXXXXXXX</w:t>
-      </w:r>
-    </w:p>
-    <w:p/>
-    <w:p>
-      <w:pPr>
-        <w:pStyle w:val="Heading2"/>
-        <w:rPr>
-          <w:sz w:val="28"/>
-          <w:szCs w:val="28"/>
-        </w:rPr>
-      </w:pPr>
-      <w:bookmarkStart w:id="12" w:name="_Toc68727470"/>
-      <w:r>
-        <w:t>Concept</w:t>
-      </w:r>
-      <w:bookmarkEnd w:id="12"/>
-    </w:p>
-    <w:p>
-      <w:r>
-        <w:t>XXXXXXXXXXX</w:t>
-      </w:r>
-    </w:p>
-    <w:p/>
-    <w:p>
-      <w:pPr>
-        <w:pStyle w:val="Heading2"/>
-        <w:rPr>
-          <w:sz w:val="28"/>
-          <w:szCs w:val="28"/>
-        </w:rPr>
-      </w:pPr>
-      <w:bookmarkStart w:id="13" w:name="_Toc68727471"/>
-      <w:r>
-        <w:t>Camera System</w:t>
-      </w:r>
-      <w:bookmarkEnd w:id="13"/>
-    </w:p>
-    <w:p>
-      <w:r>
-        <w:t>XXXXXXXXXXX</w:t>
-      </w:r>
-    </w:p>
-    <w:p/>
-    <w:p>
-      <w:pPr>
-        <w:pStyle w:val="Heading2"/>
-        <w:rPr>
-          <w:sz w:val="28"/>
-          <w:szCs w:val="28"/>
-        </w:rPr>
-      </w:pPr>
-      <w:bookmarkStart w:id="14" w:name="_Toc68727472"/>
-      <w:r>
-        <w:t>Atmosphere</w:t>
-      </w:r>
-      <w:bookmarkEnd w:id="14"/>
-    </w:p>
-    <w:p>
-      <w:r>
-        <w:t>XXXXXXXXXXX</w:t>
-      </w:r>
-    </w:p>
-    <w:p>
-      <w:pPr>
-        <w:rPr>
-          <w:rFonts w:ascii="Arial Black" w:hAnsi="Arial Black" w:cs="Calibri"/>
+      <w:bookmarkEnd w:id="3"/>
+    </w:p>
+    <w:p>
+      <w:pPr>
+        <w:rPr>
+          <w:rFonts w:ascii="Arial" w:hAnsi="Arial" w:cs="Arial"/>
           <w:b/>
           <w:sz w:val="56"/>
           <w:szCs w:val="32"/>
         </w:rPr>
       </w:pPr>
+    </w:p>
+    <w:p>
+      <w:pPr>
+        <w:pStyle w:val="Heading2"/>
+        <w:rPr>
+          <w:sz w:val="28"/>
+          <w:szCs w:val="28"/>
+        </w:rPr>
+      </w:pPr>
+      <w:bookmarkStart w:id="4" w:name="_Toc82790767"/>
+      <w:r>
+        <w:t>Overview</w:t>
+      </w:r>
+      <w:bookmarkEnd w:id="4"/>
+    </w:p>
+    <w:p>
+      <w:r>
+        <w:t>XXXXXXXXXXX</w:t>
+      </w:r>
+    </w:p>
+    <w:p/>
+    <w:p>
+      <w:pPr>
+        <w:pStyle w:val="Heading2"/>
+        <w:rPr>
+          <w:sz w:val="28"/>
+          <w:szCs w:val="28"/>
+        </w:rPr>
+      </w:pPr>
+      <w:bookmarkStart w:id="5" w:name="_Toc82790768"/>
+      <w:r>
+        <w:t>Camera System</w:t>
+      </w:r>
+      <w:bookmarkEnd w:id="5"/>
+    </w:p>
+    <w:p>
+      <w:r>
+        <w:t>XXXXXXXXXXX</w:t>
+      </w:r>
+    </w:p>
+    <w:p/>
+    <w:p>
+      <w:pPr>
+        <w:pStyle w:val="Heading2"/>
+        <w:rPr>
+          <w:sz w:val="28"/>
+          <w:szCs w:val="28"/>
+        </w:rPr>
+      </w:pPr>
+      <w:bookmarkStart w:id="6" w:name="_Toc82790769"/>
+      <w:r>
+        <w:t>Core Mechanics &amp; Concept</w:t>
+      </w:r>
+      <w:r>
+        <w:t>s</w:t>
+      </w:r>
+      <w:bookmarkEnd w:id="6"/>
+    </w:p>
+    <w:p>
+      <w:r>
+        <w:t>XXXXXXXXXXX</w:t>
+      </w:r>
+    </w:p>
+    <w:p/>
+    <w:p>
+      <w:pPr>
+        <w:pStyle w:val="Heading2"/>
+        <w:rPr>
+          <w:sz w:val="28"/>
+          <w:szCs w:val="28"/>
+        </w:rPr>
+      </w:pPr>
+      <w:bookmarkStart w:id="7" w:name="_Toc82790770"/>
+      <w:r>
+        <w:t>Game Controls</w:t>
+      </w:r>
+      <w:bookmarkEnd w:id="7"/>
+    </w:p>
+    <w:p>
+      <w:r>
+        <w:t>XXXXXXXXXXX</w:t>
+      </w:r>
+    </w:p>
+    <w:p>
       <w:r>
         <w:br w:type="page"/>
       </w:r>
@@ -2632,113 +2642,438 @@
       <w:pPr>
         <w:pStyle w:val="Heading1"/>
       </w:pPr>
-      <w:bookmarkStart w:id="15" w:name="_Toc68727473"/>
+      <w:bookmarkStart w:id="8" w:name="_Toc82790771"/>
       <w:r>
         <w:lastRenderedPageBreak/>
-        <w:t>Story</w:t>
+        <w:t>Artistic Design</w:t>
+      </w:r>
+      <w:bookmarkEnd w:id="8"/>
+    </w:p>
+    <w:p>
+      <w:pPr>
+        <w:rPr>
+          <w:rFonts w:ascii="Arial" w:hAnsi="Arial" w:cs="Arial"/>
+          <w:b/>
+          <w:sz w:val="56"/>
+          <w:szCs w:val="32"/>
+        </w:rPr>
+      </w:pPr>
+    </w:p>
+    <w:p>
+      <w:pPr>
+        <w:pStyle w:val="Heading2"/>
+        <w:rPr>
+          <w:sz w:val="28"/>
+          <w:szCs w:val="28"/>
+        </w:rPr>
+      </w:pPr>
+      <w:bookmarkStart w:id="9" w:name="_Toc82790772"/>
+      <w:r>
+        <w:t>Art Styl</w:t>
+      </w:r>
+      <w:r>
+        <w:t>e</w:t>
+      </w:r>
+      <w:bookmarkEnd w:id="9"/>
+    </w:p>
+    <w:p>
+      <w:r>
+        <w:t>XXXXXXXXXXX</w:t>
+      </w:r>
+    </w:p>
+    <w:p/>
+    <w:p>
+      <w:pPr>
+        <w:pStyle w:val="Heading2"/>
+        <w:rPr>
+          <w:sz w:val="28"/>
+          <w:szCs w:val="28"/>
+        </w:rPr>
+      </w:pPr>
+      <w:bookmarkStart w:id="10" w:name="_Toc82790773"/>
+      <w:r>
+        <w:t>Visual Theme</w:t>
+      </w:r>
+      <w:bookmarkEnd w:id="10"/>
+    </w:p>
+    <w:p>
+      <w:r>
+        <w:t>XXXXXXXXXXX</w:t>
+      </w:r>
+    </w:p>
+    <w:p/>
+    <w:p>
+      <w:pPr>
+        <w:pStyle w:val="Heading2"/>
+        <w:rPr>
+          <w:sz w:val="28"/>
+          <w:szCs w:val="28"/>
+        </w:rPr>
+      </w:pPr>
+      <w:bookmarkStart w:id="11" w:name="_Toc82790774"/>
+      <w:r>
+        <w:t>Atmosphere</w:t>
+      </w:r>
+      <w:bookmarkEnd w:id="11"/>
+    </w:p>
+    <w:p>
+      <w:r>
+        <w:t>XXXXXXXXXXX</w:t>
+      </w:r>
+      <w:r>
+        <w:br w:type="page"/>
+      </w:r>
+    </w:p>
+    <w:p>
+      <w:pPr>
+        <w:pStyle w:val="Heading1"/>
+      </w:pPr>
+      <w:bookmarkStart w:id="12" w:name="_Toc82790775"/>
+      <w:r>
+        <w:lastRenderedPageBreak/>
+        <w:t>Audio Desig</w:t>
+      </w:r>
+      <w:r>
+        <w:t>n</w:t>
+      </w:r>
+      <w:bookmarkEnd w:id="12"/>
+    </w:p>
+    <w:p>
+      <w:pPr>
+        <w:rPr>
+          <w:sz w:val="56"/>
+          <w:szCs w:val="72"/>
+        </w:rPr>
+      </w:pPr>
+    </w:p>
+    <w:p>
+      <w:pPr>
+        <w:pStyle w:val="Heading2"/>
+        <w:rPr>
+          <w:sz w:val="28"/>
+          <w:szCs w:val="28"/>
+        </w:rPr>
+      </w:pPr>
+      <w:bookmarkStart w:id="13" w:name="_Toc82790776"/>
+      <w:r>
+        <w:t>Music Theme</w:t>
+      </w:r>
+      <w:bookmarkEnd w:id="13"/>
+    </w:p>
+    <w:p>
+      <w:r>
+        <w:t>XXXXXXXXXXX</w:t>
+      </w:r>
+    </w:p>
+    <w:p/>
+    <w:p>
+      <w:pPr>
+        <w:pStyle w:val="Heading2"/>
+        <w:rPr>
+          <w:sz w:val="28"/>
+          <w:szCs w:val="28"/>
+        </w:rPr>
+      </w:pPr>
+      <w:bookmarkStart w:id="14" w:name="_Toc82790777"/>
+      <w:r>
+        <w:t>SFX</w:t>
+      </w:r>
+      <w:r>
+        <w:t xml:space="preserve"> Theme</w:t>
+      </w:r>
+      <w:bookmarkEnd w:id="14"/>
+    </w:p>
+    <w:p>
+      <w:r>
+        <w:t>XXXXXXXXXXX</w:t>
+      </w:r>
+    </w:p>
+    <w:p>
+      <w:pPr>
+        <w:pStyle w:val="Heading1"/>
+      </w:pPr>
+      <w:r>
+        <w:br/>
+      </w:r>
+      <w:r>
+        <w:br w:type="page"/>
+      </w:r>
+    </w:p>
+    <w:p>
+      <w:pPr>
+        <w:pStyle w:val="Heading1"/>
+      </w:pPr>
+      <w:bookmarkStart w:id="15" w:name="_Toc82790778"/>
+      <w:r>
+        <w:lastRenderedPageBreak/>
+        <w:t>Narrative Design</w:t>
       </w:r>
       <w:bookmarkEnd w:id="15"/>
     </w:p>
+    <w:p>
+      <w:pPr>
+        <w:rPr>
+          <w:sz w:val="56"/>
+          <w:szCs w:val="72"/>
+        </w:rPr>
+      </w:pPr>
+    </w:p>
+    <w:p>
+      <w:pPr>
+        <w:pStyle w:val="Heading2"/>
+        <w:rPr>
+          <w:sz w:val="28"/>
+          <w:szCs w:val="28"/>
+        </w:rPr>
+      </w:pPr>
+      <w:bookmarkStart w:id="16" w:name="_Toc82790779"/>
+      <w:r>
+        <w:t>Core Story</w:t>
+      </w:r>
+      <w:bookmarkEnd w:id="16"/>
+    </w:p>
+    <w:p>
+      <w:r>
+        <w:t>XXXXXXXXXXX</w:t>
+      </w:r>
+    </w:p>
     <w:p/>
     <w:p>
       <w:pPr>
+        <w:pStyle w:val="Heading2"/>
+        <w:rPr>
+          <w:sz w:val="28"/>
+          <w:szCs w:val="28"/>
+        </w:rPr>
+      </w:pPr>
+      <w:bookmarkStart w:id="17" w:name="_Toc82790780"/>
+      <w:r>
+        <w:t xml:space="preserve">Main </w:t>
+      </w:r>
+      <w:r>
+        <w:t>Character</w:t>
+      </w:r>
+      <w:bookmarkEnd w:id="17"/>
+    </w:p>
+    <w:p>
+      <w:r>
+        <w:t>XXXXXXXXXXX</w:t>
+      </w:r>
+    </w:p>
+    <w:p/>
+    <w:p>
+      <w:pPr>
+        <w:pStyle w:val="Heading2"/>
+        <w:rPr>
+          <w:sz w:val="28"/>
+          <w:szCs w:val="28"/>
+        </w:rPr>
+      </w:pPr>
+      <w:bookmarkStart w:id="18" w:name="_Toc82790781"/>
+      <w:r>
+        <w:t>Supporting</w:t>
+      </w:r>
+      <w:r>
+        <w:t xml:space="preserve"> </w:t>
+      </w:r>
+      <w:r>
+        <w:t>Character</w:t>
+      </w:r>
+      <w:r>
+        <w:t>s</w:t>
+      </w:r>
+      <w:bookmarkEnd w:id="18"/>
+    </w:p>
+    <w:p>
+      <w:r>
+        <w:t>XXXXXXXXXXX</w:t>
+      </w:r>
+    </w:p>
+    <w:p/>
+    <w:p>
+      <w:pPr>
+        <w:rPr>
+          <w:rFonts w:ascii="Arial" w:hAnsi="Arial" w:cs="Arial"/>
+          <w:b/>
+          <w:sz w:val="56"/>
+          <w:szCs w:val="32"/>
+        </w:rPr>
+      </w:pPr>
+      <w:r>
+        <w:br w:type="page"/>
+      </w:r>
+    </w:p>
+    <w:p>
+      <w:pPr>
         <w:pStyle w:val="Heading1"/>
       </w:pPr>
-      <w:bookmarkStart w:id="16" w:name="_Toc68727474"/>
-      <w:r>
-        <w:t>Characters</w:t>
-      </w:r>
-      <w:bookmarkEnd w:id="16"/>
+      <w:bookmarkStart w:id="19" w:name="_Toc82790782"/>
+      <w:r>
+        <w:lastRenderedPageBreak/>
+        <w:t>User Experience</w:t>
+      </w:r>
+      <w:bookmarkEnd w:id="19"/>
+    </w:p>
+    <w:p>
+      <w:pPr>
+        <w:rPr>
+          <w:sz w:val="56"/>
+          <w:szCs w:val="72"/>
+        </w:rPr>
+      </w:pPr>
+    </w:p>
+    <w:p>
+      <w:pPr>
+        <w:pStyle w:val="Heading2"/>
+        <w:rPr>
+          <w:sz w:val="28"/>
+          <w:szCs w:val="28"/>
+        </w:rPr>
+      </w:pPr>
+      <w:bookmarkStart w:id="20" w:name="_Toc82790783"/>
+      <w:r>
+        <w:t>UI Features</w:t>
+      </w:r>
+      <w:bookmarkEnd w:id="20"/>
+    </w:p>
+    <w:p>
+      <w:r>
+        <w:t>XXXXXXXXXXX</w:t>
+      </w:r>
     </w:p>
     <w:p/>
     <w:p>
       <w:pPr>
+        <w:pStyle w:val="Heading2"/>
+        <w:rPr>
+          <w:sz w:val="28"/>
+          <w:szCs w:val="28"/>
+        </w:rPr>
+      </w:pPr>
+      <w:bookmarkStart w:id="21" w:name="_Toc82790784"/>
+      <w:r>
+        <w:t>UI Concepts</w:t>
+      </w:r>
+      <w:bookmarkEnd w:id="21"/>
+    </w:p>
+    <w:p>
+      <w:r>
+        <w:t>XXXXXXXXXXX</w:t>
+      </w:r>
+    </w:p>
+    <w:p/>
+    <w:p/>
+    <w:p/>
+    <w:p/>
+    <w:p/>
+    <w:p/>
+    <w:p/>
+    <w:p>
+      <w:pPr>
+        <w:rPr>
+          <w:rFonts w:ascii="Arial" w:hAnsi="Arial" w:cs="Arial"/>
+          <w:b/>
+          <w:sz w:val="56"/>
+          <w:szCs w:val="32"/>
+        </w:rPr>
+      </w:pPr>
+      <w:bookmarkStart w:id="22" w:name="_Hlk68727360"/>
+      <w:r>
+        <w:br w:type="page"/>
+      </w:r>
+    </w:p>
+    <w:p>
+      <w:pPr>
         <w:pStyle w:val="Heading1"/>
       </w:pPr>
-      <w:bookmarkStart w:id="17" w:name="_Toc68727475"/>
-      <w:r>
-        <w:t>User Interface</w:t>
-      </w:r>
-      <w:bookmarkEnd w:id="17"/>
-    </w:p>
-    <w:p/>
-    <w:p>
-      <w:pPr>
-        <w:pStyle w:val="Heading1"/>
-      </w:pPr>
-      <w:bookmarkStart w:id="18" w:name="_Toc68727476"/>
-      <w:r>
-        <w:t>Level Design</w:t>
-      </w:r>
-      <w:bookmarkEnd w:id="18"/>
-    </w:p>
-    <w:p/>
-    <w:p>
-      <w:pPr>
-        <w:pStyle w:val="Heading1"/>
-      </w:pPr>
-      <w:bookmarkStart w:id="19" w:name="_Toc68727477"/>
-      <w:r>
-        <w:t>Sound &amp; Music</w:t>
-      </w:r>
-      <w:bookmarkEnd w:id="19"/>
-    </w:p>
-    <w:p/>
-    <w:p>
-      <w:pPr>
-        <w:pStyle w:val="Heading1"/>
-      </w:pPr>
-      <w:bookmarkStart w:id="20" w:name="_Toc68727478"/>
-      <w:r>
-        <w:t>Concept Art</w:t>
-      </w:r>
-      <w:bookmarkEnd w:id="20"/>
-    </w:p>
-    <w:p/>
-    <w:p>
-      <w:pPr>
-        <w:pStyle w:val="Heading1"/>
-      </w:pPr>
-      <w:bookmarkStart w:id="21" w:name="_Toc68727479"/>
-      <w:r>
-        <w:t>Game Controls</w:t>
-      </w:r>
-      <w:bookmarkEnd w:id="21"/>
-    </w:p>
-    <w:p>
-      <w:pPr>
-        <w:pStyle w:val="Heading1"/>
-      </w:pPr>
-      <w:r>
-        <w:br w:type="page"/>
-      </w:r>
-    </w:p>
-    <w:p>
-      <w:pPr>
-        <w:pStyle w:val="Heading1"/>
-      </w:pPr>
-      <w:bookmarkStart w:id="22" w:name="_Toc68727480"/>
-      <w:bookmarkStart w:id="23" w:name="_Hlk68727360"/>
+      <w:bookmarkStart w:id="23" w:name="_Toc82790785"/>
       <w:r>
         <w:lastRenderedPageBreak/>
         <w:t>Prototype Design</w:t>
       </w:r>
-      <w:bookmarkEnd w:id="22"/>
-    </w:p>
-    <w:bookmarkEnd w:id="23"/>
+      <w:bookmarkEnd w:id="23"/>
+    </w:p>
+    <w:bookmarkEnd w:id="22"/>
+    <w:p>
+      <w:pPr>
+        <w:rPr>
+          <w:sz w:val="56"/>
+          <w:szCs w:val="72"/>
+        </w:rPr>
+      </w:pPr>
+    </w:p>
+    <w:p>
+      <w:pPr>
+        <w:pStyle w:val="Heading2"/>
+        <w:rPr>
+          <w:sz w:val="28"/>
+          <w:szCs w:val="28"/>
+        </w:rPr>
+      </w:pPr>
+      <w:bookmarkStart w:id="24" w:name="_Toc82790786"/>
+      <w:r>
+        <w:t>Minimal Viable Product</w:t>
+      </w:r>
+      <w:bookmarkEnd w:id="24"/>
+    </w:p>
+    <w:p>
+      <w:r>
+        <w:t>XXXXXXXXXXX</w:t>
+      </w:r>
+    </w:p>
     <w:p/>
     <w:p>
       <w:pPr>
+        <w:pStyle w:val="Heading2"/>
+        <w:rPr>
+          <w:sz w:val="28"/>
+          <w:szCs w:val="28"/>
+        </w:rPr>
+      </w:pPr>
+      <w:bookmarkStart w:id="25" w:name="_Toc82790787"/>
+      <w:r>
+        <w:t>Time Estimates</w:t>
+      </w:r>
+      <w:bookmarkEnd w:id="25"/>
+    </w:p>
+    <w:p>
+      <w:r>
+        <w:t>XXXXXXXXXXX</w:t>
+      </w:r>
+    </w:p>
+    <w:p/>
+    <w:p>
+      <w:pPr>
+        <w:rPr>
+          <w:rFonts w:ascii="Arial" w:hAnsi="Arial" w:cs="Arial"/>
+          <w:b/>
+          <w:sz w:val="56"/>
+          <w:szCs w:val="32"/>
+        </w:rPr>
+      </w:pPr>
+      <w:r>
+        <w:br w:type="page"/>
+      </w:r>
+    </w:p>
+    <w:p>
+      <w:pPr>
         <w:pStyle w:val="Heading1"/>
       </w:pPr>
-      <w:bookmarkStart w:id="24" w:name="_Toc68727481"/>
-      <w:r>
+      <w:bookmarkStart w:id="26" w:name="_Toc82790788"/>
+      <w:r>
+        <w:lastRenderedPageBreak/>
         <w:t>Rambling Notes</w:t>
       </w:r>
-      <w:bookmarkEnd w:id="24"/>
-    </w:p>
-    <w:p/>
-    <w:p/>
+      <w:bookmarkEnd w:id="26"/>
+    </w:p>
+    <w:p>
+      <w:pPr>
+        <w:rPr>
+          <w:sz w:val="56"/>
+          <w:szCs w:val="72"/>
+        </w:rPr>
+      </w:pPr>
+    </w:p>
     <w:sectPr>
       <w:footerReference w:type="default" r:id="rId8"/>
       <w:pgSz w:w="12240" w:h="15840"/>
@@ -3189,6 +3524,119 @@
     </w:lvl>
   </w:abstractNum>
   <w:abstractNum w:abstractNumId="2" w15:restartNumberingAfterBreak="0">
+    <w:nsid w:val="492B2E9F"/>
+    <w:multiLevelType w:val="hybridMultilevel"/>
+    <w:tmpl w:val="7F1A6964"/>
+    <w:lvl w:ilvl="0" w:tplc="654219E0">
+      <w:numFmt w:val="bullet"/>
+      <w:lvlText w:val="-"/>
+      <w:lvlJc w:val="left"/>
+      <w:pPr>
+        <w:ind w:left="1080" w:hanging="360"/>
+      </w:pPr>
+      <w:rPr>
+        <w:rFonts w:ascii="Calibri" w:eastAsiaTheme="minorEastAsia" w:hAnsi="Calibri" w:cs="Calibri" w:hint="default"/>
+        <w:color w:val="auto"/>
+      </w:rPr>
+    </w:lvl>
+    <w:lvl w:ilvl="1" w:tplc="10090003" w:tentative="1">
+      <w:start w:val="1"/>
+      <w:numFmt w:val="bullet"/>
+      <w:lvlText w:val="o"/>
+      <w:lvlJc w:val="left"/>
+      <w:pPr>
+        <w:ind w:left="1800" w:hanging="360"/>
+      </w:pPr>
+      <w:rPr>
+        <w:rFonts w:ascii="Courier New" w:hAnsi="Courier New" w:cs="Courier New" w:hint="default"/>
+      </w:rPr>
+    </w:lvl>
+    <w:lvl w:ilvl="2" w:tplc="10090005" w:tentative="1">
+      <w:start w:val="1"/>
+      <w:numFmt w:val="bullet"/>
+      <w:lvlText w:val=""/>
+      <w:lvlJc w:val="left"/>
+      <w:pPr>
+        <w:ind w:left="2520" w:hanging="360"/>
+      </w:pPr>
+      <w:rPr>
+        <w:rFonts w:ascii="Wingdings" w:hAnsi="Wingdings" w:hint="default"/>
+      </w:rPr>
+    </w:lvl>
+    <w:lvl w:ilvl="3" w:tplc="10090001" w:tentative="1">
+      <w:start w:val="1"/>
+      <w:numFmt w:val="bullet"/>
+      <w:lvlText w:val=""/>
+      <w:lvlJc w:val="left"/>
+      <w:pPr>
+        <w:ind w:left="3240" w:hanging="360"/>
+      </w:pPr>
+      <w:rPr>
+        <w:rFonts w:ascii="Symbol" w:hAnsi="Symbol" w:hint="default"/>
+      </w:rPr>
+    </w:lvl>
+    <w:lvl w:ilvl="4" w:tplc="10090003" w:tentative="1">
+      <w:start w:val="1"/>
+      <w:numFmt w:val="bullet"/>
+      <w:lvlText w:val="o"/>
+      <w:lvlJc w:val="left"/>
+      <w:pPr>
+        <w:ind w:left="3960" w:hanging="360"/>
+      </w:pPr>
+      <w:rPr>
+        <w:rFonts w:ascii="Courier New" w:hAnsi="Courier New" w:cs="Courier New" w:hint="default"/>
+      </w:rPr>
+    </w:lvl>
+    <w:lvl w:ilvl="5" w:tplc="10090005" w:tentative="1">
+      <w:start w:val="1"/>
+      <w:numFmt w:val="bullet"/>
+      <w:lvlText w:val=""/>
+      <w:lvlJc w:val="left"/>
+      <w:pPr>
+        <w:ind w:left="4680" w:hanging="360"/>
+      </w:pPr>
+      <w:rPr>
+        <w:rFonts w:ascii="Wingdings" w:hAnsi="Wingdings" w:hint="default"/>
+      </w:rPr>
+    </w:lvl>
+    <w:lvl w:ilvl="6" w:tplc="10090001" w:tentative="1">
+      <w:start w:val="1"/>
+      <w:numFmt w:val="bullet"/>
+      <w:lvlText w:val=""/>
+      <w:lvlJc w:val="left"/>
+      <w:pPr>
+        <w:ind w:left="5400" w:hanging="360"/>
+      </w:pPr>
+      <w:rPr>
+        <w:rFonts w:ascii="Symbol" w:hAnsi="Symbol" w:hint="default"/>
+      </w:rPr>
+    </w:lvl>
+    <w:lvl w:ilvl="7" w:tplc="10090003" w:tentative="1">
+      <w:start w:val="1"/>
+      <w:numFmt w:val="bullet"/>
+      <w:lvlText w:val="o"/>
+      <w:lvlJc w:val="left"/>
+      <w:pPr>
+        <w:ind w:left="6120" w:hanging="360"/>
+      </w:pPr>
+      <w:rPr>
+        <w:rFonts w:ascii="Courier New" w:hAnsi="Courier New" w:cs="Courier New" w:hint="default"/>
+      </w:rPr>
+    </w:lvl>
+    <w:lvl w:ilvl="8" w:tplc="10090005" w:tentative="1">
+      <w:start w:val="1"/>
+      <w:numFmt w:val="bullet"/>
+      <w:lvlText w:val=""/>
+      <w:lvlJc w:val="left"/>
+      <w:pPr>
+        <w:ind w:left="6840" w:hanging="360"/>
+      </w:pPr>
+      <w:rPr>
+        <w:rFonts w:ascii="Wingdings" w:hAnsi="Wingdings" w:hint="default"/>
+      </w:rPr>
+    </w:lvl>
+  </w:abstractNum>
+  <w:abstractNum w:abstractNumId="3" w15:restartNumberingAfterBreak="0">
     <w:nsid w:val="493775CA"/>
     <w:multiLevelType w:val="multilevel"/>
     <w:tmpl w:val="41B42342"/>
@@ -3337,7 +3785,7 @@
       </w:rPr>
     </w:lvl>
   </w:abstractNum>
-  <w:abstractNum w:abstractNumId="3" w15:restartNumberingAfterBreak="0">
+  <w:abstractNum w:abstractNumId="4" w15:restartNumberingAfterBreak="0">
     <w:nsid w:val="4F4257A9"/>
     <w:multiLevelType w:val="hybridMultilevel"/>
     <w:tmpl w:val="A3B4E34A"/>
@@ -3350,6 +3798,345 @@
       </w:pPr>
       <w:rPr>
         <w:rFonts w:ascii="Calibri" w:eastAsiaTheme="minorHAnsi" w:hAnsi="Calibri" w:cs="Calibri" w:hint="default"/>
+      </w:rPr>
+    </w:lvl>
+    <w:lvl w:ilvl="1" w:tplc="10090003" w:tentative="1">
+      <w:start w:val="1"/>
+      <w:numFmt w:val="bullet"/>
+      <w:lvlText w:val="o"/>
+      <w:lvlJc w:val="left"/>
+      <w:pPr>
+        <w:ind w:left="1440" w:hanging="360"/>
+      </w:pPr>
+      <w:rPr>
+        <w:rFonts w:ascii="Courier New" w:hAnsi="Courier New" w:cs="Courier New" w:hint="default"/>
+      </w:rPr>
+    </w:lvl>
+    <w:lvl w:ilvl="2" w:tplc="10090005" w:tentative="1">
+      <w:start w:val="1"/>
+      <w:numFmt w:val="bullet"/>
+      <w:lvlText w:val=""/>
+      <w:lvlJc w:val="left"/>
+      <w:pPr>
+        <w:ind w:left="2160" w:hanging="360"/>
+      </w:pPr>
+      <w:rPr>
+        <w:rFonts w:ascii="Wingdings" w:hAnsi="Wingdings" w:hint="default"/>
+      </w:rPr>
+    </w:lvl>
+    <w:lvl w:ilvl="3" w:tplc="10090001" w:tentative="1">
+      <w:start w:val="1"/>
+      <w:numFmt w:val="bullet"/>
+      <w:lvlText w:val=""/>
+      <w:lvlJc w:val="left"/>
+      <w:pPr>
+        <w:ind w:left="2880" w:hanging="360"/>
+      </w:pPr>
+      <w:rPr>
+        <w:rFonts w:ascii="Symbol" w:hAnsi="Symbol" w:hint="default"/>
+      </w:rPr>
+    </w:lvl>
+    <w:lvl w:ilvl="4" w:tplc="10090003" w:tentative="1">
+      <w:start w:val="1"/>
+      <w:numFmt w:val="bullet"/>
+      <w:lvlText w:val="o"/>
+      <w:lvlJc w:val="left"/>
+      <w:pPr>
+        <w:ind w:left="3600" w:hanging="360"/>
+      </w:pPr>
+      <w:rPr>
+        <w:rFonts w:ascii="Courier New" w:hAnsi="Courier New" w:cs="Courier New" w:hint="default"/>
+      </w:rPr>
+    </w:lvl>
+    <w:lvl w:ilvl="5" w:tplc="10090005" w:tentative="1">
+      <w:start w:val="1"/>
+      <w:numFmt w:val="bullet"/>
+      <w:lvlText w:val=""/>
+      <w:lvlJc w:val="left"/>
+      <w:pPr>
+        <w:ind w:left="4320" w:hanging="360"/>
+      </w:pPr>
+      <w:rPr>
+        <w:rFonts w:ascii="Wingdings" w:hAnsi="Wingdings" w:hint="default"/>
+      </w:rPr>
+    </w:lvl>
+    <w:lvl w:ilvl="6" w:tplc="10090001" w:tentative="1">
+      <w:start w:val="1"/>
+      <w:numFmt w:val="bullet"/>
+      <w:lvlText w:val=""/>
+      <w:lvlJc w:val="left"/>
+      <w:pPr>
+        <w:ind w:left="5040" w:hanging="360"/>
+      </w:pPr>
+      <w:rPr>
+        <w:rFonts w:ascii="Symbol" w:hAnsi="Symbol" w:hint="default"/>
+      </w:rPr>
+    </w:lvl>
+    <w:lvl w:ilvl="7" w:tplc="10090003" w:tentative="1">
+      <w:start w:val="1"/>
+      <w:numFmt w:val="bullet"/>
+      <w:lvlText w:val="o"/>
+      <w:lvlJc w:val="left"/>
+      <w:pPr>
+        <w:ind w:left="5760" w:hanging="360"/>
+      </w:pPr>
+      <w:rPr>
+        <w:rFonts w:ascii="Courier New" w:hAnsi="Courier New" w:cs="Courier New" w:hint="default"/>
+      </w:rPr>
+    </w:lvl>
+    <w:lvl w:ilvl="8" w:tplc="10090005" w:tentative="1">
+      <w:start w:val="1"/>
+      <w:numFmt w:val="bullet"/>
+      <w:lvlText w:val=""/>
+      <w:lvlJc w:val="left"/>
+      <w:pPr>
+        <w:ind w:left="6480" w:hanging="360"/>
+      </w:pPr>
+      <w:rPr>
+        <w:rFonts w:ascii="Wingdings" w:hAnsi="Wingdings" w:hint="default"/>
+      </w:rPr>
+    </w:lvl>
+  </w:abstractNum>
+  <w:abstractNum w:abstractNumId="5" w15:restartNumberingAfterBreak="0">
+    <w:nsid w:val="568D254D"/>
+    <w:multiLevelType w:val="hybridMultilevel"/>
+    <w:tmpl w:val="55E6BB60"/>
+    <w:lvl w:ilvl="0" w:tplc="04090001">
+      <w:start w:val="1"/>
+      <w:numFmt w:val="bullet"/>
+      <w:lvlText w:val=""/>
+      <w:lvlJc w:val="left"/>
+      <w:pPr>
+        <w:ind w:left="720" w:hanging="360"/>
+      </w:pPr>
+      <w:rPr>
+        <w:rFonts w:ascii="Symbol" w:hAnsi="Symbol" w:hint="default"/>
+      </w:rPr>
+    </w:lvl>
+    <w:lvl w:ilvl="1" w:tplc="10090003" w:tentative="1">
+      <w:start w:val="1"/>
+      <w:numFmt w:val="bullet"/>
+      <w:lvlText w:val="o"/>
+      <w:lvlJc w:val="left"/>
+      <w:pPr>
+        <w:ind w:left="1440" w:hanging="360"/>
+      </w:pPr>
+      <w:rPr>
+        <w:rFonts w:ascii="Courier New" w:hAnsi="Courier New" w:cs="Courier New" w:hint="default"/>
+      </w:rPr>
+    </w:lvl>
+    <w:lvl w:ilvl="2" w:tplc="10090005" w:tentative="1">
+      <w:start w:val="1"/>
+      <w:numFmt w:val="bullet"/>
+      <w:lvlText w:val=""/>
+      <w:lvlJc w:val="left"/>
+      <w:pPr>
+        <w:ind w:left="2160" w:hanging="360"/>
+      </w:pPr>
+      <w:rPr>
+        <w:rFonts w:ascii="Wingdings" w:hAnsi="Wingdings" w:hint="default"/>
+      </w:rPr>
+    </w:lvl>
+    <w:lvl w:ilvl="3" w:tplc="10090001" w:tentative="1">
+      <w:start w:val="1"/>
+      <w:numFmt w:val="bullet"/>
+      <w:lvlText w:val=""/>
+      <w:lvlJc w:val="left"/>
+      <w:pPr>
+        <w:ind w:left="2880" w:hanging="360"/>
+      </w:pPr>
+      <w:rPr>
+        <w:rFonts w:ascii="Symbol" w:hAnsi="Symbol" w:hint="default"/>
+      </w:rPr>
+    </w:lvl>
+    <w:lvl w:ilvl="4" w:tplc="10090003" w:tentative="1">
+      <w:start w:val="1"/>
+      <w:numFmt w:val="bullet"/>
+      <w:lvlText w:val="o"/>
+      <w:lvlJc w:val="left"/>
+      <w:pPr>
+        <w:ind w:left="3600" w:hanging="360"/>
+      </w:pPr>
+      <w:rPr>
+        <w:rFonts w:ascii="Courier New" w:hAnsi="Courier New" w:cs="Courier New" w:hint="default"/>
+      </w:rPr>
+    </w:lvl>
+    <w:lvl w:ilvl="5" w:tplc="10090005" w:tentative="1">
+      <w:start w:val="1"/>
+      <w:numFmt w:val="bullet"/>
+      <w:lvlText w:val=""/>
+      <w:lvlJc w:val="left"/>
+      <w:pPr>
+        <w:ind w:left="4320" w:hanging="360"/>
+      </w:pPr>
+      <w:rPr>
+        <w:rFonts w:ascii="Wingdings" w:hAnsi="Wingdings" w:hint="default"/>
+      </w:rPr>
+    </w:lvl>
+    <w:lvl w:ilvl="6" w:tplc="10090001" w:tentative="1">
+      <w:start w:val="1"/>
+      <w:numFmt w:val="bullet"/>
+      <w:lvlText w:val=""/>
+      <w:lvlJc w:val="left"/>
+      <w:pPr>
+        <w:ind w:left="5040" w:hanging="360"/>
+      </w:pPr>
+      <w:rPr>
+        <w:rFonts w:ascii="Symbol" w:hAnsi="Symbol" w:hint="default"/>
+      </w:rPr>
+    </w:lvl>
+    <w:lvl w:ilvl="7" w:tplc="10090003" w:tentative="1">
+      <w:start w:val="1"/>
+      <w:numFmt w:val="bullet"/>
+      <w:lvlText w:val="o"/>
+      <w:lvlJc w:val="left"/>
+      <w:pPr>
+        <w:ind w:left="5760" w:hanging="360"/>
+      </w:pPr>
+      <w:rPr>
+        <w:rFonts w:ascii="Courier New" w:hAnsi="Courier New" w:cs="Courier New" w:hint="default"/>
+      </w:rPr>
+    </w:lvl>
+    <w:lvl w:ilvl="8" w:tplc="10090005" w:tentative="1">
+      <w:start w:val="1"/>
+      <w:numFmt w:val="bullet"/>
+      <w:lvlText w:val=""/>
+      <w:lvlJc w:val="left"/>
+      <w:pPr>
+        <w:ind w:left="6480" w:hanging="360"/>
+      </w:pPr>
+      <w:rPr>
+        <w:rFonts w:ascii="Wingdings" w:hAnsi="Wingdings" w:hint="default"/>
+      </w:rPr>
+    </w:lvl>
+  </w:abstractNum>
+  <w:abstractNum w:abstractNumId="6" w15:restartNumberingAfterBreak="0">
+    <w:nsid w:val="6F624D12"/>
+    <w:multiLevelType w:val="hybridMultilevel"/>
+    <w:tmpl w:val="E892BE00"/>
+    <w:lvl w:ilvl="0" w:tplc="10090001">
+      <w:start w:val="1"/>
+      <w:numFmt w:val="bullet"/>
+      <w:lvlText w:val=""/>
+      <w:lvlJc w:val="left"/>
+      <w:pPr>
+        <w:ind w:left="720" w:hanging="360"/>
+      </w:pPr>
+      <w:rPr>
+        <w:rFonts w:ascii="Symbol" w:hAnsi="Symbol" w:hint="default"/>
+      </w:rPr>
+    </w:lvl>
+    <w:lvl w:ilvl="1" w:tplc="10090003" w:tentative="1">
+      <w:start w:val="1"/>
+      <w:numFmt w:val="bullet"/>
+      <w:lvlText w:val="o"/>
+      <w:lvlJc w:val="left"/>
+      <w:pPr>
+        <w:ind w:left="1440" w:hanging="360"/>
+      </w:pPr>
+      <w:rPr>
+        <w:rFonts w:ascii="Courier New" w:hAnsi="Courier New" w:cs="Courier New" w:hint="default"/>
+      </w:rPr>
+    </w:lvl>
+    <w:lvl w:ilvl="2" w:tplc="10090005" w:tentative="1">
+      <w:start w:val="1"/>
+      <w:numFmt w:val="bullet"/>
+      <w:lvlText w:val=""/>
+      <w:lvlJc w:val="left"/>
+      <w:pPr>
+        <w:ind w:left="2160" w:hanging="360"/>
+      </w:pPr>
+      <w:rPr>
+        <w:rFonts w:ascii="Wingdings" w:hAnsi="Wingdings" w:hint="default"/>
+      </w:rPr>
+    </w:lvl>
+    <w:lvl w:ilvl="3" w:tplc="10090001" w:tentative="1">
+      <w:start w:val="1"/>
+      <w:numFmt w:val="bullet"/>
+      <w:lvlText w:val=""/>
+      <w:lvlJc w:val="left"/>
+      <w:pPr>
+        <w:ind w:left="2880" w:hanging="360"/>
+      </w:pPr>
+      <w:rPr>
+        <w:rFonts w:ascii="Symbol" w:hAnsi="Symbol" w:hint="default"/>
+      </w:rPr>
+    </w:lvl>
+    <w:lvl w:ilvl="4" w:tplc="10090003" w:tentative="1">
+      <w:start w:val="1"/>
+      <w:numFmt w:val="bullet"/>
+      <w:lvlText w:val="o"/>
+      <w:lvlJc w:val="left"/>
+      <w:pPr>
+        <w:ind w:left="3600" w:hanging="360"/>
+      </w:pPr>
+      <w:rPr>
+        <w:rFonts w:ascii="Courier New" w:hAnsi="Courier New" w:cs="Courier New" w:hint="default"/>
+      </w:rPr>
+    </w:lvl>
+    <w:lvl w:ilvl="5" w:tplc="10090005" w:tentative="1">
+      <w:start w:val="1"/>
+      <w:numFmt w:val="bullet"/>
+      <w:lvlText w:val=""/>
+      <w:lvlJc w:val="left"/>
+      <w:pPr>
+        <w:ind w:left="4320" w:hanging="360"/>
+      </w:pPr>
+      <w:rPr>
+        <w:rFonts w:ascii="Wingdings" w:hAnsi="Wingdings" w:hint="default"/>
+      </w:rPr>
+    </w:lvl>
+    <w:lvl w:ilvl="6" w:tplc="10090001" w:tentative="1">
+      <w:start w:val="1"/>
+      <w:numFmt w:val="bullet"/>
+      <w:lvlText w:val=""/>
+      <w:lvlJc w:val="left"/>
+      <w:pPr>
+        <w:ind w:left="5040" w:hanging="360"/>
+      </w:pPr>
+      <w:rPr>
+        <w:rFonts w:ascii="Symbol" w:hAnsi="Symbol" w:hint="default"/>
+      </w:rPr>
+    </w:lvl>
+    <w:lvl w:ilvl="7" w:tplc="10090003" w:tentative="1">
+      <w:start w:val="1"/>
+      <w:numFmt w:val="bullet"/>
+      <w:lvlText w:val="o"/>
+      <w:lvlJc w:val="left"/>
+      <w:pPr>
+        <w:ind w:left="5760" w:hanging="360"/>
+      </w:pPr>
+      <w:rPr>
+        <w:rFonts w:ascii="Courier New" w:hAnsi="Courier New" w:cs="Courier New" w:hint="default"/>
+      </w:rPr>
+    </w:lvl>
+    <w:lvl w:ilvl="8" w:tplc="10090005" w:tentative="1">
+      <w:start w:val="1"/>
+      <w:numFmt w:val="bullet"/>
+      <w:lvlText w:val=""/>
+      <w:lvlJc w:val="left"/>
+      <w:pPr>
+        <w:ind w:left="6480" w:hanging="360"/>
+      </w:pPr>
+      <w:rPr>
+        <w:rFonts w:ascii="Wingdings" w:hAnsi="Wingdings" w:hint="default"/>
+      </w:rPr>
+    </w:lvl>
+  </w:abstractNum>
+  <w:abstractNum w:abstractNumId="7" w15:restartNumberingAfterBreak="0">
+    <w:nsid w:val="78354FAC"/>
+    <w:multiLevelType w:val="hybridMultilevel"/>
+    <w:tmpl w:val="FCEECBFE"/>
+    <w:lvl w:ilvl="0" w:tplc="654219E0">
+      <w:numFmt w:val="bullet"/>
+      <w:lvlText w:val="-"/>
+      <w:lvlJc w:val="left"/>
+      <w:pPr>
+        <w:ind w:left="720" w:hanging="360"/>
+      </w:pPr>
+      <w:rPr>
+        <w:rFonts w:ascii="Calibri" w:eastAsiaTheme="minorEastAsia" w:hAnsi="Calibri" w:cs="Calibri" w:hint="default"/>
+        <w:color w:val="auto"/>
       </w:rPr>
     </w:lvl>
     <w:lvl w:ilvl="1" w:tplc="10090003" w:tentative="1">
@@ -3453,13 +4240,25 @@
     <w:abstractNumId w:val="0"/>
   </w:num>
   <w:num w:numId="2">
-    <w:abstractNumId w:val="2"/>
+    <w:abstractNumId w:val="3"/>
   </w:num>
   <w:num w:numId="3">
     <w:abstractNumId w:val="1"/>
   </w:num>
   <w:num w:numId="4">
-    <w:abstractNumId w:val="3"/>
+    <w:abstractNumId w:val="4"/>
+  </w:num>
+  <w:num w:numId="5">
+    <w:abstractNumId w:val="7"/>
+  </w:num>
+  <w:num w:numId="6">
+    <w:abstractNumId w:val="2"/>
+  </w:num>
+  <w:num w:numId="7">
+    <w:abstractNumId w:val="5"/>
+  </w:num>
+  <w:num w:numId="8">
+    <w:abstractNumId w:val="6"/>
   </w:num>
 </w:numbering>
 </file>
@@ -3862,7 +4661,7 @@
   <w:style w:type="paragraph" w:default="1" w:styleId="Normal">
     <w:name w:val="Normal"/>
     <w:qFormat/>
-    <w:rsid w:val="00E02E71"/>
+    <w:rsid w:val="003B41E3"/>
     <w:rPr>
       <w:sz w:val="24"/>
       <w:szCs w:val="28"/>
@@ -3912,10 +4711,31 @@
       <w:szCs w:val="32"/>
     </w:rPr>
   </w:style>
+  <w:style w:type="paragraph" w:styleId="Heading3">
+    <w:name w:val="heading 3"/>
+    <w:basedOn w:val="Normal"/>
+    <w:next w:val="Normal"/>
+    <w:link w:val="Heading3Char"/>
+    <w:uiPriority w:val="9"/>
+    <w:unhideWhenUsed/>
+    <w:qFormat/>
+    <w:rsid w:val="00D36D03"/>
+    <w:pPr>
+      <w:spacing w:after="80" w:line="240" w:lineRule="auto"/>
+      <w:outlineLvl w:val="2"/>
+    </w:pPr>
+    <w:rPr>
+      <w:rFonts w:ascii="Arial" w:eastAsia="Times New Roman" w:hAnsi="Arial" w:cs="Arial"/>
+      <w:b/>
+      <w:bCs/>
+      <w:color w:val="434343"/>
+      <w:szCs w:val="24"/>
+      <w:lang w:eastAsia="en-CA"/>
+    </w:rPr>
+  </w:style>
   <w:style w:type="character" w:default="1" w:styleId="DefaultParagraphFont">
     <w:name w:val="Default Paragraph Font"/>
     <w:uiPriority w:val="1"/>
-    <w:semiHidden/>
     <w:unhideWhenUsed/>
   </w:style>
   <w:style w:type="table" w:default="1" w:styleId="TableNormal">
@@ -4041,9 +4861,6 @@
     <w:qFormat/>
     <w:rsid w:val="00874885"/>
     <w:pPr>
-      <w:tabs>
-        <w:tab w:val="right" w:leader="dot" w:pos="9350"/>
-      </w:tabs>
       <w:spacing w:line="240" w:lineRule="auto"/>
     </w:pPr>
     <w:rPr>
@@ -4072,11 +4889,15 @@
     <w:autoRedefine/>
     <w:uiPriority w:val="39"/>
     <w:unhideWhenUsed/>
-    <w:rsid w:val="00362C42"/>
+    <w:rsid w:val="008F7DAE"/>
     <w:pPr>
       <w:spacing w:after="100"/>
       <w:ind w:left="220"/>
     </w:pPr>
+    <w:rPr>
+      <w:i/>
+      <w:sz w:val="22"/>
+    </w:rPr>
   </w:style>
   <w:style w:type="character" w:styleId="Hyperlink">
     <w:name w:val="Hyperlink"/>
@@ -4096,10 +4917,16 @@
     <w:autoRedefine/>
     <w:uiPriority w:val="39"/>
     <w:unhideWhenUsed/>
-    <w:rsid w:val="00362C42"/>
+    <w:rsid w:val="008F7DAE"/>
     <w:pPr>
+      <w:tabs>
+        <w:tab w:val="right" w:leader="dot" w:pos="9350"/>
+      </w:tabs>
       <w:spacing w:after="100"/>
     </w:pPr>
+    <w:rPr>
+      <w:b/>
+    </w:rPr>
   </w:style>
   <w:style w:type="paragraph" w:styleId="Date">
     <w:name w:val="Date"/>
@@ -4215,6 +5042,22 @@
         <w:insideV w:val="single" w:sz="4" w:space="0" w:color="auto"/>
       </w:tblBorders>
     </w:tblPr>
+  </w:style>
+  <w:style w:type="character" w:customStyle="1" w:styleId="Heading3Char">
+    <w:name w:val="Heading 3 Char"/>
+    <w:basedOn w:val="DefaultParagraphFont"/>
+    <w:link w:val="Heading3"/>
+    <w:uiPriority w:val="9"/>
+    <w:rsid w:val="00D36D03"/>
+    <w:rPr>
+      <w:rFonts w:ascii="Arial" w:eastAsia="Times New Roman" w:hAnsi="Arial" w:cs="Arial"/>
+      <w:b/>
+      <w:bCs/>
+      <w:color w:val="434343"/>
+      <w:sz w:val="24"/>
+      <w:szCs w:val="24"/>
+      <w:lang w:val="en" w:eastAsia="en-CA"/>
+    </w:rPr>
   </w:style>
 </w:styles>
 </file>
